--- a/PRACTICAS/CALCULAR DIA DE NACIMIENTO DE SEMANA.docx
+++ b/PRACTICAS/CALCULAR DIA DE NACIMIENTO DE SEMANA.docx
@@ -4,7 +4,6 @@
   <w:body>
     <w:p>
       <w:pPr>
-        <w:spacing w:after="0"/>
         <w:jc w:val="center"/>
         <w:rPr>
           <w:bCs/>
@@ -19,7 +18,6 @@
     </w:p>
     <w:p>
       <w:pPr>
-        <w:spacing w:after="0"/>
         <w:rPr>
           <w:bCs/>
         </w:rPr>
@@ -48,21 +46,12 @@
           <w:szCs w:val="18"/>
         </w:rPr>
       </w:pPr>
-      <w:proofErr w:type="gramStart"/>
       <w:r>
         <w:rPr>
           <w:sz w:val="18"/>
           <w:szCs w:val="18"/>
         </w:rPr>
-        <w:t>Tenemos que tener</w:t>
-      </w:r>
-      <w:proofErr w:type="gramEnd"/>
-      <w:r>
-        <w:rPr>
-          <w:sz w:val="18"/>
-          <w:szCs w:val="18"/>
-        </w:rPr>
-        <w:t xml:space="preserve"> la tabla de días de la semana para la correspondencia comenzando en sábado:</w:t>
+        <w:t>Tenemos que tener la tabla de días de la semana para la correspondencia comenzando en sábado:</w:t>
       </w:r>
     </w:p>
     <w:p>
@@ -119,48 +108,23 @@
         <w:autoSpaceDE w:val="0"/>
         <w:autoSpaceDN w:val="0"/>
         <w:adjustRightInd w:val="0"/>
-        <w:spacing w:after="0"/>
-        <w:rPr>
-          <w:rFonts w:cs="Courier New"/>
-          <w:noProof/>
-          <w:sz w:val="18"/>
-          <w:szCs w:val="18"/>
-        </w:rPr>
-      </w:pPr>
-      <w:r>
-        <w:rPr>
-          <w:rFonts w:cs="Courier New"/>
-          <w:noProof/>
-          <w:sz w:val="18"/>
-          <w:szCs w:val="18"/>
-        </w:rPr>
-        <w:t xml:space="preserve">Debemos </w:t>
-      </w:r>
-      <w:r>
-        <w:rPr>
-          <w:rFonts w:cs="Courier New"/>
-          <w:noProof/>
-          <w:sz w:val="18"/>
-          <w:szCs w:val="18"/>
-        </w:rPr>
-        <w:t>pedir</w:t>
-      </w:r>
-      <w:r>
-        <w:rPr>
-          <w:rFonts w:cs="Courier New"/>
-          <w:noProof/>
-          <w:sz w:val="18"/>
-          <w:szCs w:val="18"/>
-        </w:rPr>
-        <w:t xml:space="preserve"> el </w:t>
-      </w:r>
-      <w:r>
-        <w:rPr>
-          <w:rFonts w:cs="Courier New"/>
-          <w:b/>
-          <w:noProof/>
-          <w:sz w:val="18"/>
-          <w:szCs w:val="18"/>
+        <w:rPr>
+          <w:rFonts w:cs="Courier New"/>
+          <w:noProof/>
+        </w:rPr>
+      </w:pPr>
+      <w:r>
+        <w:rPr>
+          <w:rFonts w:cs="Courier New"/>
+          <w:noProof/>
+        </w:rPr>
+        <w:t xml:space="preserve">Debemos pedir el </w:t>
+      </w:r>
+      <w:r>
+        <w:rPr>
+          <w:rFonts w:cs="Courier New"/>
+          <w:b/>
+          <w:noProof/>
         </w:rPr>
         <w:t>día</w:t>
       </w:r>
@@ -168,8 +132,6 @@
         <w:rPr>
           <w:rFonts w:cs="Courier New"/>
           <w:noProof/>
-          <w:sz w:val="18"/>
-          <w:szCs w:val="18"/>
         </w:rPr>
         <w:t xml:space="preserve">, el número de </w:t>
       </w:r>
@@ -178,8 +140,6 @@
           <w:rFonts w:cs="Courier New"/>
           <w:b/>
           <w:noProof/>
-          <w:sz w:val="18"/>
-          <w:szCs w:val="18"/>
         </w:rPr>
         <w:t>mes</w:t>
       </w:r>
@@ -187,8 +147,6 @@
         <w:rPr>
           <w:rFonts w:cs="Courier New"/>
           <w:noProof/>
-          <w:sz w:val="18"/>
-          <w:szCs w:val="18"/>
         </w:rPr>
         <w:t xml:space="preserve"> y el </w:t>
       </w:r>
@@ -197,8 +155,6 @@
           <w:rFonts w:cs="Courier New"/>
           <w:b/>
           <w:noProof/>
-          <w:sz w:val="18"/>
-          <w:szCs w:val="18"/>
         </w:rPr>
         <w:t>año</w:t>
       </w:r>
@@ -206,8 +162,6 @@
         <w:rPr>
           <w:rFonts w:cs="Courier New"/>
           <w:noProof/>
-          <w:sz w:val="18"/>
-          <w:szCs w:val="18"/>
         </w:rPr>
         <w:t xml:space="preserve"> que el usuario haya nacido.</w:t>
       </w:r>
@@ -217,20 +171,15 @@
         <w:autoSpaceDE w:val="0"/>
         <w:autoSpaceDN w:val="0"/>
         <w:adjustRightInd w:val="0"/>
-        <w:spacing w:after="0"/>
-        <w:rPr>
-          <w:rFonts w:cs="Courier New"/>
-          <w:noProof/>
-          <w:sz w:val="18"/>
-          <w:szCs w:val="18"/>
-        </w:rPr>
-      </w:pPr>
-      <w:r>
-        <w:rPr>
-          <w:rFonts w:cs="Courier New"/>
-          <w:noProof/>
-          <w:sz w:val="18"/>
-          <w:szCs w:val="18"/>
+        <w:rPr>
+          <w:rFonts w:cs="Courier New"/>
+          <w:noProof/>
+        </w:rPr>
+      </w:pPr>
+      <w:r>
+        <w:rPr>
+          <w:rFonts w:cs="Courier New"/>
+          <w:noProof/>
         </w:rPr>
         <w:t>A partir de esto datos hay que calcular lo siguiente para averiguar el día de la semana de nacimiento:</w:t>
       </w:r>
@@ -240,20 +189,15 @@
         <w:autoSpaceDE w:val="0"/>
         <w:autoSpaceDN w:val="0"/>
         <w:adjustRightInd w:val="0"/>
-        <w:spacing w:after="0"/>
-        <w:rPr>
-          <w:rFonts w:cs="Courier New"/>
-          <w:noProof/>
-          <w:sz w:val="18"/>
-          <w:szCs w:val="18"/>
-        </w:rPr>
-      </w:pPr>
-      <w:r>
-        <w:rPr>
-          <w:rFonts w:cs="Courier New"/>
-          <w:noProof/>
-          <w:sz w:val="18"/>
-          <w:szCs w:val="18"/>
+        <w:rPr>
+          <w:rFonts w:cs="Courier New"/>
+          <w:noProof/>
+        </w:rPr>
+      </w:pPr>
+      <w:r>
+        <w:rPr>
+          <w:rFonts w:cs="Courier New"/>
+          <w:noProof/>
         </w:rPr>
         <w:t xml:space="preserve">Ejemplo </w:t>
       </w:r>
@@ -261,8 +205,6 @@
         <w:rPr>
           <w:rFonts w:cs="Courier New"/>
           <w:noProof/>
-          <w:sz w:val="18"/>
-          <w:szCs w:val="18"/>
         </w:rPr>
         <w:sym w:font="Wingdings" w:char="F0E0"/>
       </w:r>
@@ -270,46 +212,8 @@
         <w:rPr>
           <w:rFonts w:cs="Courier New"/>
           <w:noProof/>
-          <w:sz w:val="18"/>
-          <w:szCs w:val="18"/>
-        </w:rPr>
-        <w:t xml:space="preserve"> 15</w:t>
-      </w:r>
-      <w:r>
-        <w:rPr>
-          <w:rFonts w:cs="Courier New"/>
-          <w:noProof/>
-          <w:sz w:val="18"/>
-          <w:szCs w:val="18"/>
-        </w:rPr>
-        <w:t>/0</w:t>
-      </w:r>
-      <w:r>
-        <w:rPr>
-          <w:rFonts w:cs="Courier New"/>
-          <w:noProof/>
-          <w:sz w:val="18"/>
-          <w:szCs w:val="18"/>
-        </w:rPr>
-        <w:t>6</w:t>
-      </w:r>
-      <w:r>
-        <w:rPr>
-          <w:rFonts w:cs="Courier New"/>
-          <w:noProof/>
-          <w:sz w:val="18"/>
-          <w:szCs w:val="18"/>
-        </w:rPr>
-        <w:t>/</w:t>
-      </w:r>
-      <w:r>
-        <w:rPr>
-          <w:rFonts w:cs="Courier New"/>
-          <w:noProof/>
-          <w:sz w:val="18"/>
-          <w:szCs w:val="18"/>
-        </w:rPr>
-        <w:t>1997</w:t>
+        </w:rPr>
+        <w:t xml:space="preserve"> 15/06/1997</w:t>
       </w:r>
     </w:p>
     <w:p>
@@ -317,12 +221,9 @@
         <w:autoSpaceDE w:val="0"/>
         <w:autoSpaceDN w:val="0"/>
         <w:adjustRightInd w:val="0"/>
-        <w:spacing w:after="0"/>
-        <w:rPr>
-          <w:rFonts w:cs="Courier New"/>
-          <w:noProof/>
-          <w:sz w:val="18"/>
-          <w:szCs w:val="18"/>
+        <w:rPr>
+          <w:rFonts w:cs="Courier New"/>
+          <w:noProof/>
         </w:rPr>
       </w:pPr>
     </w:p>
@@ -331,20 +232,15 @@
         <w:autoSpaceDE w:val="0"/>
         <w:autoSpaceDN w:val="0"/>
         <w:adjustRightInd w:val="0"/>
-        <w:spacing w:after="0"/>
-        <w:rPr>
-          <w:rFonts w:cs="Courier New"/>
-          <w:noProof/>
-          <w:sz w:val="18"/>
-          <w:szCs w:val="18"/>
-        </w:rPr>
-      </w:pPr>
-      <w:r>
-        <w:rPr>
-          <w:rFonts w:cs="Courier New"/>
-          <w:noProof/>
-          <w:sz w:val="18"/>
-          <w:szCs w:val="18"/>
+        <w:rPr>
+          <w:rFonts w:cs="Courier New"/>
+          <w:noProof/>
+        </w:rPr>
+      </w:pPr>
+      <w:r>
+        <w:rPr>
+          <w:rFonts w:cs="Courier New"/>
+          <w:noProof/>
         </w:rPr>
         <w:t>Hay que tener en cuenta el mes para realizar el cálculo</w:t>
       </w:r>
@@ -354,12 +250,9 @@
         <w:autoSpaceDE w:val="0"/>
         <w:autoSpaceDN w:val="0"/>
         <w:adjustRightInd w:val="0"/>
-        <w:spacing w:after="0"/>
-        <w:rPr>
-          <w:rFonts w:cs="Courier New"/>
-          <w:noProof/>
-          <w:sz w:val="18"/>
-          <w:szCs w:val="18"/>
+        <w:rPr>
+          <w:rFonts w:cs="Courier New"/>
+          <w:noProof/>
         </w:rPr>
       </w:pPr>
     </w:p>
@@ -368,12 +261,9 @@
         <w:autoSpaceDE w:val="0"/>
         <w:autoSpaceDN w:val="0"/>
         <w:adjustRightInd w:val="0"/>
-        <w:spacing w:after="0"/>
-        <w:rPr>
-          <w:rFonts w:cs="Courier New"/>
-          <w:noProof/>
-          <w:sz w:val="18"/>
-          <w:szCs w:val="18"/>
+        <w:rPr>
+          <w:rFonts w:cs="Courier New"/>
+          <w:noProof/>
           <w:highlight w:val="yellow"/>
         </w:rPr>
       </w:pPr>
@@ -381,8 +271,6 @@
         <w:rPr>
           <w:rFonts w:cs="Courier New"/>
           <w:noProof/>
-          <w:sz w:val="18"/>
-          <w:szCs w:val="18"/>
           <w:highlight w:val="yellow"/>
         </w:rPr>
         <w:t xml:space="preserve">Si el mes es Enero, el Mes será 13 y restaremos uno al año. </w:t>
@@ -393,20 +281,15 @@
         <w:autoSpaceDE w:val="0"/>
         <w:autoSpaceDN w:val="0"/>
         <w:adjustRightInd w:val="0"/>
-        <w:spacing w:after="0"/>
-        <w:rPr>
-          <w:rFonts w:cs="Courier New"/>
-          <w:noProof/>
-          <w:sz w:val="18"/>
-          <w:szCs w:val="18"/>
-        </w:rPr>
-      </w:pPr>
-      <w:r>
-        <w:rPr>
-          <w:rFonts w:cs="Courier New"/>
-          <w:noProof/>
-          <w:sz w:val="18"/>
-          <w:szCs w:val="18"/>
+        <w:rPr>
+          <w:rFonts w:cs="Courier New"/>
+          <w:noProof/>
+        </w:rPr>
+      </w:pPr>
+      <w:r>
+        <w:rPr>
+          <w:rFonts w:cs="Courier New"/>
+          <w:noProof/>
           <w:highlight w:val="yellow"/>
         </w:rPr>
         <w:t>Si el Mes es Febrero, el Mes será 14 y restaremos uno al año.</w:t>
@@ -417,12 +300,9 @@
         <w:autoSpaceDE w:val="0"/>
         <w:autoSpaceDN w:val="0"/>
         <w:adjustRightInd w:val="0"/>
-        <w:spacing w:after="0"/>
-        <w:rPr>
-          <w:rFonts w:cs="Courier New"/>
-          <w:noProof/>
-          <w:sz w:val="18"/>
-          <w:szCs w:val="18"/>
+        <w:rPr>
+          <w:rFonts w:cs="Courier New"/>
+          <w:noProof/>
         </w:rPr>
       </w:pPr>
     </w:p>
@@ -431,20 +311,15 @@
         <w:autoSpaceDE w:val="0"/>
         <w:autoSpaceDN w:val="0"/>
         <w:adjustRightInd w:val="0"/>
-        <w:spacing w:after="0"/>
-        <w:rPr>
-          <w:rFonts w:cs="Courier New"/>
-          <w:noProof/>
-          <w:sz w:val="18"/>
-          <w:szCs w:val="18"/>
-        </w:rPr>
-      </w:pPr>
-      <w:r>
-        <w:rPr>
-          <w:rFonts w:cs="Courier New"/>
-          <w:noProof/>
-          <w:sz w:val="18"/>
-          <w:szCs w:val="18"/>
+        <w:rPr>
+          <w:rFonts w:cs="Courier New"/>
+          <w:noProof/>
+        </w:rPr>
+      </w:pPr>
+      <w:r>
+        <w:rPr>
+          <w:rFonts w:cs="Courier New"/>
+          <w:noProof/>
         </w:rPr>
         <w:t>Para poder calcular el número final de la semana debemos seguir los siguientes pasos:</w:t>
       </w:r>
@@ -454,12 +329,9 @@
         <w:autoSpaceDE w:val="0"/>
         <w:autoSpaceDN w:val="0"/>
         <w:adjustRightInd w:val="0"/>
-        <w:spacing w:after="0"/>
-        <w:rPr>
-          <w:rFonts w:cs="Courier New"/>
-          <w:noProof/>
-          <w:sz w:val="18"/>
-          <w:szCs w:val="18"/>
+        <w:rPr>
+          <w:rFonts w:cs="Courier New"/>
+          <w:noProof/>
         </w:rPr>
       </w:pPr>
     </w:p>
@@ -477,36 +349,18 @@
         <w:rPr>
           <w:rFonts w:cs="Courier New"/>
           <w:noProof/>
-          <w:sz w:val="18"/>
-          <w:szCs w:val="18"/>
-        </w:rPr>
-      </w:pPr>
-      <w:r>
-        <w:rPr>
-          <w:rFonts w:cs="Courier New"/>
-          <w:noProof/>
-          <w:sz w:val="18"/>
-          <w:szCs w:val="18"/>
-        </w:rPr>
-        <w:t>Multiplicar el Mes más</w:t>
-      </w:r>
-      <w:r>
-        <w:rPr>
-          <w:rFonts w:cs="Courier New"/>
-          <w:noProof/>
-          <w:sz w:val="18"/>
-          <w:szCs w:val="18"/>
-        </w:rPr>
-        <w:t xml:space="preserve"> 1 </w:t>
-      </w:r>
-      <w:r>
-        <w:rPr>
-          <w:rFonts w:cs="Courier New"/>
-          <w:noProof/>
-          <w:sz w:val="18"/>
-          <w:szCs w:val="18"/>
-        </w:rPr>
-        <w:t>por 3 y dividirlo entre 5</w:t>
+          <w:sz w:val="24"/>
+          <w:szCs w:val="24"/>
+        </w:rPr>
+      </w:pPr>
+      <w:r>
+        <w:rPr>
+          <w:rFonts w:cs="Courier New"/>
+          <w:noProof/>
+          <w:sz w:val="24"/>
+          <w:szCs w:val="24"/>
+        </w:rPr>
+        <w:t>Multiplicar el Mes más 1 por 3 y dividirlo entre 5</w:t>
       </w:r>
     </w:p>
     <w:p>
@@ -514,13 +368,10 @@
         <w:autoSpaceDE w:val="0"/>
         <w:autoSpaceDN w:val="0"/>
         <w:adjustRightInd w:val="0"/>
-        <w:spacing w:after="0"/>
         <w:ind w:left="720"/>
         <w:rPr>
           <w:rFonts w:cs="Courier New"/>
           <w:noProof/>
-          <w:sz w:val="18"/>
-          <w:szCs w:val="18"/>
         </w:rPr>
       </w:pPr>
     </w:p>
@@ -529,13 +380,10 @@
         <w:autoSpaceDE w:val="0"/>
         <w:autoSpaceDN w:val="0"/>
         <w:adjustRightInd w:val="0"/>
-        <w:spacing w:after="0"/>
         <w:ind w:firstLine="708"/>
         <w:rPr>
           <w:rFonts w:cs="Courier New"/>
           <w:noProof/>
-          <w:sz w:val="18"/>
-          <w:szCs w:val="18"/>
           <w:lang w:val="en-US"/>
         </w:rPr>
       </w:pPr>
@@ -543,8 +391,6 @@
         <w:rPr>
           <w:rFonts w:cs="Courier New"/>
           <w:noProof/>
-          <w:sz w:val="18"/>
-          <w:szCs w:val="18"/>
         </w:rPr>
         <w:t xml:space="preserve"> ((6 </w:t>
       </w:r>
@@ -552,8 +398,6 @@
         <w:rPr>
           <w:rFonts w:cs="Courier New"/>
           <w:noProof/>
-          <w:sz w:val="18"/>
-          <w:szCs w:val="18"/>
           <w:lang w:val="en-US"/>
         </w:rPr>
         <w:t xml:space="preserve">+ 1) * 3) / 5  </w:t>
@@ -562,8 +406,6 @@
         <w:rPr>
           <w:rFonts w:cs="Courier New"/>
           <w:noProof/>
-          <w:sz w:val="18"/>
-          <w:szCs w:val="18"/>
           <w:lang w:val="en-US"/>
         </w:rPr>
         <w:sym w:font="Wingdings" w:char="F0E0"/>
@@ -572,8 +414,6 @@
         <w:rPr>
           <w:rFonts w:cs="Courier New"/>
           <w:noProof/>
-          <w:sz w:val="18"/>
-          <w:szCs w:val="18"/>
           <w:lang w:val="en-US"/>
         </w:rPr>
         <w:t xml:space="preserve"> 4</w:t>
@@ -584,12 +424,9 @@
         <w:autoSpaceDE w:val="0"/>
         <w:autoSpaceDN w:val="0"/>
         <w:adjustRightInd w:val="0"/>
-        <w:spacing w:after="0"/>
-        <w:rPr>
-          <w:rFonts w:cs="Courier New"/>
-          <w:noProof/>
-          <w:sz w:val="18"/>
-          <w:szCs w:val="18"/>
+        <w:rPr>
+          <w:rFonts w:cs="Courier New"/>
+          <w:noProof/>
           <w:lang w:val="en-US"/>
         </w:rPr>
       </w:pPr>
@@ -608,8 +445,8 @@
         <w:rPr>
           <w:rFonts w:cs="Courier New"/>
           <w:noProof/>
-          <w:sz w:val="18"/>
-          <w:szCs w:val="18"/>
+          <w:sz w:val="24"/>
+          <w:szCs w:val="24"/>
           <w:lang w:val="en-US"/>
         </w:rPr>
       </w:pPr>
@@ -617,8 +454,8 @@
         <w:rPr>
           <w:rFonts w:cs="Courier New"/>
           <w:noProof/>
-          <w:sz w:val="18"/>
-          <w:szCs w:val="18"/>
+          <w:sz w:val="24"/>
+          <w:szCs w:val="24"/>
           <w:lang w:val="en-US"/>
         </w:rPr>
         <w:t>Dividir el año entre 4</w:t>
@@ -634,8 +471,8 @@
         <w:rPr>
           <w:rFonts w:cs="Courier New"/>
           <w:noProof/>
-          <w:sz w:val="18"/>
-          <w:szCs w:val="18"/>
+          <w:sz w:val="24"/>
+          <w:szCs w:val="24"/>
           <w:lang w:val="en-US"/>
         </w:rPr>
       </w:pPr>
@@ -643,48 +480,28 @@
         <w:rPr>
           <w:rFonts w:cs="Courier New"/>
           <w:noProof/>
-          <w:sz w:val="18"/>
-          <w:szCs w:val="18"/>
+          <w:sz w:val="24"/>
+          <w:szCs w:val="24"/>
           <w:lang w:val="en-US"/>
         </w:rPr>
-        <w:t xml:space="preserve">  19</w:t>
-      </w:r>
-      <w:r>
-        <w:rPr>
-          <w:rFonts w:cs="Courier New"/>
-          <w:noProof/>
-          <w:sz w:val="18"/>
-          <w:szCs w:val="18"/>
+        <w:t xml:space="preserve">  1997 / 4  </w:t>
+      </w:r>
+      <w:r>
+        <w:rPr>
+          <w:rFonts w:cs="Courier New"/>
+          <w:noProof/>
+          <w:sz w:val="24"/>
+          <w:szCs w:val="24"/>
           <w:lang w:val="en-US"/>
         </w:rPr>
-        <w:t>97</w:t>
-      </w:r>
-      <w:r>
-        <w:rPr>
-          <w:rFonts w:cs="Courier New"/>
-          <w:noProof/>
-          <w:sz w:val="18"/>
-          <w:szCs w:val="18"/>
-          <w:lang w:val="en-US"/>
-        </w:rPr>
-        <w:t xml:space="preserve"> / 4  </w:t>
-      </w:r>
-      <w:r>
-        <w:rPr>
-          <w:rFonts w:cs="Courier New"/>
-          <w:noProof/>
-          <w:sz w:val="18"/>
-          <w:szCs w:val="18"/>
-          <w:lang w:val="en-US"/>
-        </w:rPr>
         <w:sym w:font="Wingdings" w:char="F0E0"/>
       </w:r>
       <w:r>
         <w:rPr>
           <w:rFonts w:cs="Courier New"/>
           <w:noProof/>
-          <w:sz w:val="18"/>
-          <w:szCs w:val="18"/>
+          <w:sz w:val="24"/>
+          <w:szCs w:val="24"/>
           <w:lang w:val="en-US"/>
         </w:rPr>
         <w:t xml:space="preserve"> 499</w:t>
@@ -695,12 +512,9 @@
         <w:autoSpaceDE w:val="0"/>
         <w:autoSpaceDN w:val="0"/>
         <w:adjustRightInd w:val="0"/>
-        <w:spacing w:after="0"/>
-        <w:rPr>
-          <w:rFonts w:cs="Courier New"/>
-          <w:noProof/>
-          <w:sz w:val="18"/>
-          <w:szCs w:val="18"/>
+        <w:rPr>
+          <w:rFonts w:cs="Courier New"/>
+          <w:noProof/>
           <w:lang w:val="en-US"/>
         </w:rPr>
       </w:pPr>
@@ -719,8 +533,8 @@
         <w:rPr>
           <w:rFonts w:cs="Courier New"/>
           <w:noProof/>
-          <w:sz w:val="18"/>
-          <w:szCs w:val="18"/>
+          <w:sz w:val="24"/>
+          <w:szCs w:val="24"/>
           <w:lang w:val="en-US"/>
         </w:rPr>
       </w:pPr>
@@ -728,8 +542,8 @@
         <w:rPr>
           <w:rFonts w:cs="Courier New"/>
           <w:noProof/>
-          <w:sz w:val="18"/>
-          <w:szCs w:val="18"/>
+          <w:sz w:val="24"/>
+          <w:szCs w:val="24"/>
           <w:lang w:val="en-US"/>
         </w:rPr>
         <w:t>Dividir el año entre 100</w:t>
@@ -740,13 +554,10 @@
         <w:autoSpaceDE w:val="0"/>
         <w:autoSpaceDN w:val="0"/>
         <w:adjustRightInd w:val="0"/>
-        <w:spacing w:after="0"/>
         <w:ind w:left="720"/>
         <w:rPr>
           <w:rFonts w:cs="Courier New"/>
           <w:noProof/>
-          <w:sz w:val="18"/>
-          <w:szCs w:val="18"/>
           <w:lang w:val="en-US"/>
         </w:rPr>
       </w:pPr>
@@ -756,13 +567,10 @@
         <w:autoSpaceDE w:val="0"/>
         <w:autoSpaceDN w:val="0"/>
         <w:adjustRightInd w:val="0"/>
-        <w:spacing w:after="0"/>
         <w:ind w:left="720"/>
         <w:rPr>
           <w:rFonts w:cs="Courier New"/>
           <w:noProof/>
-          <w:sz w:val="18"/>
-          <w:szCs w:val="18"/>
           <w:lang w:val="en-US"/>
         </w:rPr>
       </w:pPr>
@@ -770,48 +578,22 @@
         <w:rPr>
           <w:rFonts w:cs="Courier New"/>
           <w:noProof/>
-          <w:sz w:val="18"/>
-          <w:szCs w:val="18"/>
           <w:lang w:val="en-US"/>
         </w:rPr>
-        <w:t xml:space="preserve">  19</w:t>
-      </w:r>
-      <w:r>
-        <w:rPr>
-          <w:rFonts w:cs="Courier New"/>
-          <w:noProof/>
-          <w:sz w:val="18"/>
-          <w:szCs w:val="18"/>
+        <w:t xml:space="preserve">  1997 / 100 </w:t>
+      </w:r>
+      <w:r>
+        <w:rPr>
+          <w:rFonts w:cs="Courier New"/>
+          <w:noProof/>
           <w:lang w:val="en-US"/>
         </w:rPr>
-        <w:t>97</w:t>
-      </w:r>
-      <w:r>
-        <w:rPr>
-          <w:rFonts w:cs="Courier New"/>
-          <w:noProof/>
-          <w:sz w:val="18"/>
-          <w:szCs w:val="18"/>
-          <w:lang w:val="en-US"/>
-        </w:rPr>
-        <w:t xml:space="preserve"> / 100 </w:t>
-      </w:r>
-      <w:r>
-        <w:rPr>
-          <w:rFonts w:cs="Courier New"/>
-          <w:noProof/>
-          <w:sz w:val="18"/>
-          <w:szCs w:val="18"/>
-          <w:lang w:val="en-US"/>
-        </w:rPr>
         <w:sym w:font="Wingdings" w:char="F0E0"/>
       </w:r>
       <w:r>
         <w:rPr>
           <w:rFonts w:cs="Courier New"/>
           <w:noProof/>
-          <w:sz w:val="18"/>
-          <w:szCs w:val="18"/>
           <w:lang w:val="en-US"/>
         </w:rPr>
         <w:t xml:space="preserve"> 19</w:t>
@@ -822,12 +604,9 @@
         <w:autoSpaceDE w:val="0"/>
         <w:autoSpaceDN w:val="0"/>
         <w:adjustRightInd w:val="0"/>
-        <w:spacing w:after="0"/>
-        <w:rPr>
-          <w:rFonts w:cs="Courier New"/>
-          <w:noProof/>
-          <w:sz w:val="18"/>
-          <w:szCs w:val="18"/>
+        <w:rPr>
+          <w:rFonts w:cs="Courier New"/>
+          <w:noProof/>
           <w:lang w:val="en-US"/>
         </w:rPr>
       </w:pPr>
@@ -846,8 +625,8 @@
         <w:rPr>
           <w:rFonts w:cs="Courier New"/>
           <w:noProof/>
-          <w:sz w:val="18"/>
-          <w:szCs w:val="18"/>
+          <w:sz w:val="24"/>
+          <w:szCs w:val="24"/>
           <w:lang w:val="en-US"/>
         </w:rPr>
       </w:pPr>
@@ -855,8 +634,8 @@
         <w:rPr>
           <w:rFonts w:cs="Courier New"/>
           <w:noProof/>
-          <w:sz w:val="18"/>
-          <w:szCs w:val="18"/>
+          <w:sz w:val="24"/>
+          <w:szCs w:val="24"/>
           <w:lang w:val="en-US"/>
         </w:rPr>
         <w:t>Dividir el año entre 400</w:t>
@@ -867,13 +646,10 @@
         <w:autoSpaceDE w:val="0"/>
         <w:autoSpaceDN w:val="0"/>
         <w:adjustRightInd w:val="0"/>
-        <w:spacing w:after="0"/>
         <w:ind w:left="720"/>
         <w:rPr>
           <w:rFonts w:cs="Courier New"/>
           <w:noProof/>
-          <w:sz w:val="18"/>
-          <w:szCs w:val="18"/>
           <w:lang w:val="en-US"/>
         </w:rPr>
       </w:pPr>
@@ -883,13 +659,10 @@
         <w:autoSpaceDE w:val="0"/>
         <w:autoSpaceDN w:val="0"/>
         <w:adjustRightInd w:val="0"/>
-        <w:spacing w:after="0"/>
         <w:ind w:left="720"/>
         <w:rPr>
           <w:rFonts w:cs="Courier New"/>
           <w:noProof/>
-          <w:sz w:val="18"/>
-          <w:szCs w:val="18"/>
           <w:lang w:val="en-US"/>
         </w:rPr>
       </w:pPr>
@@ -897,48 +670,22 @@
         <w:rPr>
           <w:rFonts w:cs="Courier New"/>
           <w:noProof/>
-          <w:sz w:val="18"/>
-          <w:szCs w:val="18"/>
           <w:lang w:val="en-US"/>
         </w:rPr>
-        <w:t xml:space="preserve">  19</w:t>
-      </w:r>
-      <w:r>
-        <w:rPr>
-          <w:rFonts w:cs="Courier New"/>
-          <w:noProof/>
-          <w:sz w:val="18"/>
-          <w:szCs w:val="18"/>
+        <w:t xml:space="preserve">  1997 / 400 </w:t>
+      </w:r>
+      <w:r>
+        <w:rPr>
+          <w:rFonts w:cs="Courier New"/>
+          <w:noProof/>
           <w:lang w:val="en-US"/>
         </w:rPr>
-        <w:t>97</w:t>
-      </w:r>
-      <w:r>
-        <w:rPr>
-          <w:rFonts w:cs="Courier New"/>
-          <w:noProof/>
-          <w:sz w:val="18"/>
-          <w:szCs w:val="18"/>
-          <w:lang w:val="en-US"/>
-        </w:rPr>
-        <w:t xml:space="preserve"> / 400 </w:t>
-      </w:r>
-      <w:r>
-        <w:rPr>
-          <w:rFonts w:cs="Courier New"/>
-          <w:noProof/>
-          <w:sz w:val="18"/>
-          <w:szCs w:val="18"/>
-          <w:lang w:val="en-US"/>
-        </w:rPr>
         <w:sym w:font="Wingdings" w:char="F0E0"/>
       </w:r>
       <w:r>
         <w:rPr>
           <w:rFonts w:cs="Courier New"/>
           <w:noProof/>
-          <w:sz w:val="18"/>
-          <w:szCs w:val="18"/>
           <w:lang w:val="en-US"/>
         </w:rPr>
         <w:t xml:space="preserve"> 4</w:t>
@@ -949,13 +696,10 @@
         <w:autoSpaceDE w:val="0"/>
         <w:autoSpaceDN w:val="0"/>
         <w:adjustRightInd w:val="0"/>
-        <w:spacing w:after="0"/>
         <w:ind w:left="708"/>
         <w:rPr>
           <w:rFonts w:cs="Courier New"/>
           <w:noProof/>
-          <w:sz w:val="18"/>
-          <w:szCs w:val="18"/>
           <w:lang w:val="en-US"/>
         </w:rPr>
       </w:pPr>
@@ -974,16 +718,16 @@
         <w:rPr>
           <w:rFonts w:cs="Courier New"/>
           <w:noProof/>
-          <w:sz w:val="18"/>
-          <w:szCs w:val="18"/>
-        </w:rPr>
-      </w:pPr>
-      <w:r>
-        <w:rPr>
-          <w:rFonts w:cs="Courier New"/>
-          <w:noProof/>
-          <w:sz w:val="18"/>
-          <w:szCs w:val="18"/>
+          <w:sz w:val="24"/>
+          <w:szCs w:val="24"/>
+        </w:rPr>
+      </w:pPr>
+      <w:r>
+        <w:rPr>
+          <w:rFonts w:cs="Courier New"/>
+          <w:noProof/>
+          <w:sz w:val="24"/>
+          <w:szCs w:val="24"/>
         </w:rPr>
         <w:t>Sumar el dia, el doble del mes, el año, el resultado de la operación 1, el resultado de la operación 2, menos el resultado de la operación 3 más la operación 4 más 2.</w:t>
       </w:r>
@@ -999,8 +743,8 @@
         <w:rPr>
           <w:rFonts w:cs="Courier New"/>
           <w:noProof/>
-          <w:sz w:val="18"/>
-          <w:szCs w:val="18"/>
+          <w:sz w:val="24"/>
+          <w:szCs w:val="24"/>
         </w:rPr>
       </w:pPr>
     </w:p>
@@ -1014,70 +758,25 @@
         <w:rPr>
           <w:rFonts w:cs="Courier New"/>
           <w:noProof/>
-          <w:sz w:val="18"/>
-          <w:szCs w:val="18"/>
-        </w:rPr>
-      </w:pPr>
-      <w:r>
-        <w:rPr>
-          <w:rFonts w:cs="Courier New"/>
-          <w:noProof/>
-          <w:sz w:val="18"/>
-          <w:szCs w:val="18"/>
-        </w:rPr>
-        <w:t xml:space="preserve">  15</w:t>
-      </w:r>
-      <w:r>
-        <w:rPr>
-          <w:rFonts w:cs="Courier New"/>
-          <w:noProof/>
-          <w:sz w:val="18"/>
-          <w:szCs w:val="18"/>
-        </w:rPr>
-        <w:t xml:space="preserve"> + (6 * 2) + </w:t>
-      </w:r>
-      <w:r>
-        <w:rPr>
-          <w:rFonts w:cs="Courier New"/>
-          <w:noProof/>
-          <w:sz w:val="18"/>
-          <w:szCs w:val="18"/>
-        </w:rPr>
-        <w:t xml:space="preserve">1997 + </w:t>
-      </w:r>
-      <w:r>
-        <w:rPr>
-          <w:rFonts w:cs="Courier New"/>
-          <w:noProof/>
-          <w:sz w:val="18"/>
-          <w:szCs w:val="18"/>
-        </w:rPr>
-        <w:t>4 + 49</w:t>
-      </w:r>
-      <w:r>
-        <w:rPr>
-          <w:rFonts w:cs="Courier New"/>
-          <w:noProof/>
-          <w:sz w:val="18"/>
-          <w:szCs w:val="18"/>
-        </w:rPr>
-        <w:t xml:space="preserve">9 </w:t>
-      </w:r>
-      <w:r>
-        <w:rPr>
-          <w:rFonts w:cs="Courier New"/>
-          <w:noProof/>
-          <w:sz w:val="18"/>
-          <w:szCs w:val="18"/>
-        </w:rPr>
-        <w:t xml:space="preserve">- 19 + 4 + 2 </w:t>
-      </w:r>
-      <w:r>
-        <w:rPr>
-          <w:rFonts w:cs="Courier New"/>
-          <w:noProof/>
-          <w:sz w:val="18"/>
-          <w:szCs w:val="18"/>
+          <w:sz w:val="24"/>
+          <w:szCs w:val="24"/>
+        </w:rPr>
+      </w:pPr>
+      <w:r>
+        <w:rPr>
+          <w:rFonts w:cs="Courier New"/>
+          <w:noProof/>
+          <w:sz w:val="24"/>
+          <w:szCs w:val="24"/>
+        </w:rPr>
+        <w:t xml:space="preserve">  15 + (6 * 2) + 1997 + 4 + 499 - 19 + 4 + 2 </w:t>
+      </w:r>
+      <w:r>
+        <w:rPr>
+          <w:rFonts w:cs="Courier New"/>
+          <w:noProof/>
+          <w:sz w:val="24"/>
+          <w:szCs w:val="24"/>
         </w:rPr>
         <w:sym w:font="Wingdings" w:char="F0E0"/>
       </w:r>
@@ -1085,8 +784,8 @@
         <w:rPr>
           <w:rFonts w:cs="Courier New"/>
           <w:noProof/>
-          <w:sz w:val="18"/>
-          <w:szCs w:val="18"/>
+          <w:sz w:val="24"/>
+          <w:szCs w:val="24"/>
         </w:rPr>
         <w:t xml:space="preserve"> 2514</w:t>
       </w:r>
@@ -1101,8 +800,8 @@
         <w:rPr>
           <w:rFonts w:cs="Courier New"/>
           <w:noProof/>
-          <w:sz w:val="18"/>
-          <w:szCs w:val="18"/>
+          <w:sz w:val="24"/>
+          <w:szCs w:val="24"/>
         </w:rPr>
       </w:pPr>
     </w:p>
@@ -1120,16 +819,16 @@
         <w:rPr>
           <w:rFonts w:cs="Courier New"/>
           <w:noProof/>
-          <w:sz w:val="18"/>
-          <w:szCs w:val="18"/>
-        </w:rPr>
-      </w:pPr>
-      <w:r>
-        <w:rPr>
-          <w:rFonts w:cs="Courier New"/>
-          <w:noProof/>
-          <w:sz w:val="18"/>
-          <w:szCs w:val="18"/>
+          <w:sz w:val="24"/>
+          <w:szCs w:val="24"/>
+        </w:rPr>
+      </w:pPr>
+      <w:r>
+        <w:rPr>
+          <w:rFonts w:cs="Courier New"/>
+          <w:noProof/>
+          <w:sz w:val="24"/>
+          <w:szCs w:val="24"/>
         </w:rPr>
         <w:t>Dividir el resultado anterior entre 7.</w:t>
       </w:r>
@@ -1145,8 +844,8 @@
         <w:rPr>
           <w:rFonts w:cs="Courier New"/>
           <w:noProof/>
-          <w:sz w:val="18"/>
-          <w:szCs w:val="18"/>
+          <w:sz w:val="24"/>
+          <w:szCs w:val="24"/>
         </w:rPr>
       </w:pPr>
     </w:p>
@@ -1160,43 +859,25 @@
         <w:rPr>
           <w:rFonts w:cs="Courier New"/>
           <w:noProof/>
-          <w:sz w:val="18"/>
-          <w:szCs w:val="18"/>
-        </w:rPr>
-      </w:pPr>
-      <w:r>
-        <w:rPr>
-          <w:rFonts w:cs="Courier New"/>
-          <w:noProof/>
-          <w:sz w:val="18"/>
-          <w:szCs w:val="18"/>
-        </w:rPr>
-        <w:t xml:space="preserve">  25</w:t>
-      </w:r>
-      <w:r>
-        <w:rPr>
-          <w:rFonts w:cs="Courier New"/>
-          <w:noProof/>
-          <w:sz w:val="18"/>
-          <w:szCs w:val="18"/>
-        </w:rPr>
-        <w:t>14</w:t>
-      </w:r>
-      <w:r>
-        <w:rPr>
-          <w:rFonts w:cs="Courier New"/>
-          <w:noProof/>
-          <w:sz w:val="18"/>
-          <w:szCs w:val="18"/>
-        </w:rPr>
-        <w:t xml:space="preserve"> / 7 </w:t>
-      </w:r>
-      <w:r>
-        <w:rPr>
-          <w:rFonts w:cs="Courier New"/>
-          <w:noProof/>
-          <w:sz w:val="18"/>
-          <w:szCs w:val="18"/>
+          <w:sz w:val="24"/>
+          <w:szCs w:val="24"/>
+        </w:rPr>
+      </w:pPr>
+      <w:r>
+        <w:rPr>
+          <w:rFonts w:cs="Courier New"/>
+          <w:noProof/>
+          <w:sz w:val="24"/>
+          <w:szCs w:val="24"/>
+        </w:rPr>
+        <w:t xml:space="preserve">  2514 / 7 </w:t>
+      </w:r>
+      <w:r>
+        <w:rPr>
+          <w:rFonts w:cs="Courier New"/>
+          <w:noProof/>
+          <w:sz w:val="24"/>
+          <w:szCs w:val="24"/>
         </w:rPr>
         <w:sym w:font="Wingdings" w:char="F0E0"/>
       </w:r>
@@ -1204,8 +885,8 @@
         <w:rPr>
           <w:rFonts w:cs="Courier New"/>
           <w:noProof/>
-          <w:sz w:val="18"/>
-          <w:szCs w:val="18"/>
+          <w:sz w:val="24"/>
+          <w:szCs w:val="24"/>
         </w:rPr>
         <w:t xml:space="preserve"> 359</w:t>
       </w:r>
@@ -1221,8 +902,8 @@
         <w:rPr>
           <w:rFonts w:cs="Courier New"/>
           <w:noProof/>
-          <w:sz w:val="18"/>
-          <w:szCs w:val="18"/>
+          <w:sz w:val="24"/>
+          <w:szCs w:val="24"/>
         </w:rPr>
       </w:pPr>
     </w:p>
@@ -1240,17 +921,18 @@
         <w:rPr>
           <w:rFonts w:cs="Courier New"/>
           <w:noProof/>
-          <w:sz w:val="18"/>
-          <w:szCs w:val="18"/>
-        </w:rPr>
-      </w:pPr>
-      <w:r>
-        <w:rPr>
-          <w:rFonts w:cs="Courier New"/>
-          <w:noProof/>
-          <w:sz w:val="18"/>
-          <w:szCs w:val="18"/>
-        </w:rPr>
+          <w:sz w:val="24"/>
+          <w:szCs w:val="24"/>
+        </w:rPr>
+      </w:pPr>
+      <w:r>
+        <w:rPr>
+          <w:rFonts w:cs="Courier New"/>
+          <w:noProof/>
+          <w:sz w:val="24"/>
+          <w:szCs w:val="24"/>
+        </w:rPr>
+        <w:lastRenderedPageBreak/>
         <w:t>Restar el número del paso 5 con el número del paso 6 por 7.</w:t>
       </w:r>
     </w:p>
@@ -1265,8 +947,8 @@
         <w:rPr>
           <w:rFonts w:cs="Courier New"/>
           <w:noProof/>
-          <w:sz w:val="18"/>
-          <w:szCs w:val="18"/>
+          <w:sz w:val="24"/>
+          <w:szCs w:val="24"/>
         </w:rPr>
       </w:pPr>
     </w:p>
@@ -1281,8 +963,8 @@
         <w:rPr>
           <w:rFonts w:cs="Courier New"/>
           <w:noProof/>
-          <w:sz w:val="18"/>
-          <w:szCs w:val="18"/>
+          <w:sz w:val="24"/>
+          <w:szCs w:val="24"/>
           <w:lang w:val="en-US"/>
         </w:rPr>
       </w:pPr>
@@ -1290,8 +972,8 @@
         <w:rPr>
           <w:rFonts w:cs="Courier New"/>
           <w:noProof/>
-          <w:sz w:val="18"/>
-          <w:szCs w:val="18"/>
+          <w:sz w:val="24"/>
+          <w:szCs w:val="24"/>
         </w:rPr>
         <w:t xml:space="preserve"> </w:t>
       </w:r>
@@ -1299,8 +981,8 @@
         <w:rPr>
           <w:rFonts w:cs="Courier New"/>
           <w:noProof/>
-          <w:sz w:val="18"/>
-          <w:szCs w:val="18"/>
+          <w:sz w:val="24"/>
+          <w:szCs w:val="24"/>
         </w:rPr>
         <w:tab/>
         <w:t xml:space="preserve">  </w:t>
@@ -1309,59 +991,29 @@
         <w:rPr>
           <w:rFonts w:cs="Courier New"/>
           <w:noProof/>
-          <w:sz w:val="18"/>
-          <w:szCs w:val="18"/>
+          <w:sz w:val="24"/>
+          <w:szCs w:val="24"/>
           <w:lang w:val="en-US"/>
         </w:rPr>
-        <w:t>2514</w:t>
-      </w:r>
-      <w:r>
-        <w:rPr>
-          <w:rFonts w:cs="Courier New"/>
-          <w:noProof/>
-          <w:sz w:val="18"/>
-          <w:szCs w:val="18"/>
+        <w:t xml:space="preserve">2514 – (359 * 7) </w:t>
+      </w:r>
+      <w:r>
+        <w:rPr>
+          <w:rFonts w:cs="Courier New"/>
+          <w:noProof/>
+          <w:sz w:val="24"/>
+          <w:szCs w:val="24"/>
+        </w:rPr>
+        <w:sym w:font="Wingdings" w:char="F0E0"/>
+      </w:r>
+      <w:r>
+        <w:rPr>
+          <w:rFonts w:cs="Courier New"/>
+          <w:noProof/>
+          <w:sz w:val="24"/>
+          <w:szCs w:val="24"/>
           <w:lang w:val="en-US"/>
         </w:rPr>
-        <w:t xml:space="preserve"> – (35</w:t>
-      </w:r>
-      <w:r>
-        <w:rPr>
-          <w:rFonts w:cs="Courier New"/>
-          <w:noProof/>
-          <w:sz w:val="18"/>
-          <w:szCs w:val="18"/>
-          <w:lang w:val="en-US"/>
-        </w:rPr>
-        <w:t>9</w:t>
-      </w:r>
-      <w:r>
-        <w:rPr>
-          <w:rFonts w:cs="Courier New"/>
-          <w:noProof/>
-          <w:sz w:val="18"/>
-          <w:szCs w:val="18"/>
-          <w:lang w:val="en-US"/>
-        </w:rPr>
-        <w:t xml:space="preserve"> * 7) </w:t>
-      </w:r>
-      <w:r>
-        <w:rPr>
-          <w:rFonts w:cs="Courier New"/>
-          <w:noProof/>
-          <w:sz w:val="18"/>
-          <w:szCs w:val="18"/>
-        </w:rPr>
-        <w:sym w:font="Wingdings" w:char="F0E0"/>
-      </w:r>
-      <w:r>
-        <w:rPr>
-          <w:rFonts w:cs="Courier New"/>
-          <w:noProof/>
-          <w:sz w:val="18"/>
-          <w:szCs w:val="18"/>
-          <w:lang w:val="en-US"/>
-        </w:rPr>
         <w:t xml:space="preserve"> </w:t>
       </w:r>
       <w:r>
@@ -1370,8 +1022,8 @@
           <w:b/>
           <w:bCs/>
           <w:noProof/>
-          <w:sz w:val="18"/>
-          <w:szCs w:val="18"/>
+          <w:sz w:val="24"/>
+          <w:szCs w:val="24"/>
           <w:lang w:val="en-US"/>
         </w:rPr>
         <w:t>1</w:t>
@@ -1388,8 +1040,8 @@
         <w:rPr>
           <w:rFonts w:cs="Courier New"/>
           <w:noProof/>
-          <w:sz w:val="18"/>
-          <w:szCs w:val="18"/>
+          <w:sz w:val="24"/>
+          <w:szCs w:val="24"/>
           <w:lang w:val="en-US"/>
         </w:rPr>
       </w:pPr>
@@ -1408,51 +1060,32 @@
         <w:rPr>
           <w:rFonts w:cs="Courier New"/>
           <w:noProof/>
-          <w:sz w:val="18"/>
-          <w:szCs w:val="18"/>
-        </w:rPr>
-      </w:pPr>
-      <w:r>
-        <w:rPr>
-          <w:rFonts w:cs="Courier New"/>
-          <w:noProof/>
-          <w:sz w:val="18"/>
-          <w:szCs w:val="18"/>
-        </w:rPr>
-        <w:t xml:space="preserve">Miramos </w:t>
-      </w:r>
-      <w:r>
-        <w:rPr>
-          <w:rFonts w:cs="Courier New"/>
-          <w:noProof/>
-          <w:sz w:val="18"/>
-          <w:szCs w:val="18"/>
-        </w:rPr>
-        <w:t>la tabla y vemos que el número 1</w:t>
-      </w:r>
-      <w:r>
-        <w:rPr>
-          <w:rFonts w:cs="Courier New"/>
-          <w:noProof/>
-          <w:sz w:val="18"/>
-          <w:szCs w:val="18"/>
-        </w:rPr>
-        <w:t xml:space="preserve"> corresponde a </w:t>
-      </w:r>
-      <w:r>
-        <w:rPr>
-          <w:rFonts w:cs="Courier New"/>
-          <w:b/>
-          <w:noProof/>
-          <w:sz w:val="18"/>
-          <w:szCs w:val="18"/>
+          <w:sz w:val="24"/>
+          <w:szCs w:val="24"/>
+        </w:rPr>
+      </w:pPr>
+      <w:r>
+        <w:rPr>
+          <w:rFonts w:cs="Courier New"/>
+          <w:noProof/>
+          <w:sz w:val="24"/>
+          <w:szCs w:val="24"/>
+        </w:rPr>
+        <w:t xml:space="preserve">Miramos la tabla y vemos que el número 1 corresponde a </w:t>
+      </w:r>
+      <w:r>
+        <w:rPr>
+          <w:rFonts w:cs="Courier New"/>
+          <w:b/>
+          <w:noProof/>
+          <w:sz w:val="24"/>
+          <w:szCs w:val="24"/>
         </w:rPr>
         <w:t>DOMINGO</w:t>
       </w:r>
     </w:p>
     <w:p>
       <w:pPr>
-        <w:spacing w:after="0"/>
         <w:rPr>
           <w:rFonts w:ascii="Verdana" w:hAnsi="Verdana"/>
           <w:bCs/>
@@ -1463,7 +1096,6 @@
     </w:p>
     <w:p>
       <w:pPr>
-        <w:spacing w:after="0"/>
         <w:rPr>
           <w:rFonts w:ascii="Verdana" w:hAnsi="Verdana"/>
           <w:bCs/>
@@ -1475,7 +1107,6 @@
         <w:rPr>
           <w:noProof/>
         </w:rPr>
-        <w:lastRenderedPageBreak/>
         <w:drawing>
           <wp:inline distT="0" distB="0" distL="0" distR="0" wp14:anchorId="3BEA160B" wp14:editId="1E5C76B8">
             <wp:extent cx="1539089" cy="1207285"/>
@@ -1513,6 +1144,2591 @@
         </w:drawing>
       </w:r>
     </w:p>
+    <w:p/>
+    <w:p>
+      <w:r>
+        <w:t>SOLUCION</w:t>
+      </w:r>
+    </w:p>
+    <w:p/>
+    <w:p>
+      <w:pPr>
+        <w:shd w:val="clear" w:color="auto" w:fill="FFFFFF"/>
+        <w:rPr>
+          <w:rFonts w:ascii="Menlo" w:hAnsi="Menlo" w:cs="Menlo"/>
+          <w:b/>
+          <w:bCs/>
+          <w:color w:val="000000"/>
+        </w:rPr>
+      </w:pPr>
+      <w:r>
+        <w:rPr>
+          <w:rFonts w:ascii="Menlo" w:hAnsi="Menlo" w:cs="Menlo"/>
+          <w:b/>
+          <w:bCs/>
+          <w:color w:val="F92672"/>
+        </w:rPr>
+        <w:t>from</w:t>
+      </w:r>
+      <w:r>
+        <w:rPr>
+          <w:rFonts w:ascii="Menlo" w:hAnsi="Menlo" w:cs="Menlo"/>
+          <w:b/>
+          <w:bCs/>
+          <w:color w:val="000000"/>
+        </w:rPr>
+        <w:t xml:space="preserve"> math </w:t>
+      </w:r>
+      <w:r>
+        <w:rPr>
+          <w:rFonts w:ascii="Menlo" w:hAnsi="Menlo" w:cs="Menlo"/>
+          <w:b/>
+          <w:bCs/>
+          <w:color w:val="F92672"/>
+        </w:rPr>
+        <w:t>import</w:t>
+      </w:r>
+      <w:r>
+        <w:rPr>
+          <w:rFonts w:ascii="Menlo" w:hAnsi="Menlo" w:cs="Menlo"/>
+          <w:b/>
+          <w:bCs/>
+          <w:color w:val="000000"/>
+        </w:rPr>
+        <w:t xml:space="preserve"> trunc</w:t>
+      </w:r>
+    </w:p>
+    <w:p>
+      <w:pPr>
+        <w:shd w:val="clear" w:color="auto" w:fill="FFFFFF"/>
+        <w:rPr>
+          <w:rFonts w:ascii="Menlo" w:hAnsi="Menlo" w:cs="Menlo"/>
+          <w:b/>
+          <w:bCs/>
+          <w:color w:val="000000"/>
+        </w:rPr>
+      </w:pPr>
+      <w:r>
+        <w:rPr>
+          <w:rFonts w:ascii="Menlo" w:hAnsi="Menlo" w:cs="Menlo"/>
+          <w:b/>
+          <w:bCs/>
+          <w:color w:val="28C6E4"/>
+        </w:rPr>
+        <w:t>print</w:t>
+      </w:r>
+      <w:r>
+        <w:rPr>
+          <w:rFonts w:ascii="Menlo" w:hAnsi="Menlo" w:cs="Menlo"/>
+          <w:b/>
+          <w:bCs/>
+          <w:color w:val="000000"/>
+        </w:rPr>
+        <w:t>(</w:t>
+      </w:r>
+      <w:r>
+        <w:rPr>
+          <w:rFonts w:ascii="Menlo" w:hAnsi="Menlo" w:cs="Menlo"/>
+          <w:b/>
+          <w:bCs/>
+          <w:color w:val="F25A00"/>
+        </w:rPr>
+        <w:t>"Dia nacimiento de la semana"</w:t>
+      </w:r>
+      <w:r>
+        <w:rPr>
+          <w:rFonts w:ascii="Menlo" w:hAnsi="Menlo" w:cs="Menlo"/>
+          <w:b/>
+          <w:bCs/>
+          <w:color w:val="000000"/>
+        </w:rPr>
+        <w:t>)</w:t>
+      </w:r>
+    </w:p>
+    <w:p>
+      <w:pPr>
+        <w:shd w:val="clear" w:color="auto" w:fill="FFFFFF"/>
+        <w:rPr>
+          <w:rFonts w:ascii="Menlo" w:hAnsi="Menlo" w:cs="Menlo"/>
+          <w:b/>
+          <w:bCs/>
+          <w:color w:val="000000"/>
+        </w:rPr>
+      </w:pPr>
+      <w:r>
+        <w:rPr>
+          <w:rFonts w:ascii="Menlo" w:hAnsi="Menlo" w:cs="Menlo"/>
+          <w:b/>
+          <w:bCs/>
+          <w:color w:val="9F9F8F"/>
+        </w:rPr>
+        <w:t>#LOS DATOS SON NUMEROS, DEBEMOS CONVERTIR</w:t>
+      </w:r>
+    </w:p>
+    <w:p>
+      <w:pPr>
+        <w:shd w:val="clear" w:color="auto" w:fill="FFFFFF"/>
+        <w:rPr>
+          <w:rFonts w:ascii="Menlo" w:hAnsi="Menlo" w:cs="Menlo"/>
+          <w:b/>
+          <w:bCs/>
+          <w:color w:val="000000"/>
+        </w:rPr>
+      </w:pPr>
+      <w:r>
+        <w:rPr>
+          <w:rFonts w:ascii="Menlo" w:hAnsi="Menlo" w:cs="Menlo"/>
+          <w:b/>
+          <w:bCs/>
+          <w:color w:val="9F9F8F"/>
+        </w:rPr>
+        <w:t>#LO QUE EL USUARIO ESTA ESCRIBIENDO</w:t>
+      </w:r>
+    </w:p>
+    <w:p>
+      <w:pPr>
+        <w:shd w:val="clear" w:color="auto" w:fill="FFFFFF"/>
+        <w:rPr>
+          <w:rFonts w:ascii="Menlo" w:hAnsi="Menlo" w:cs="Menlo"/>
+          <w:b/>
+          <w:bCs/>
+          <w:color w:val="000000"/>
+        </w:rPr>
+      </w:pPr>
+      <w:r>
+        <w:rPr>
+          <w:rFonts w:ascii="Menlo" w:hAnsi="Menlo" w:cs="Menlo"/>
+          <w:b/>
+          <w:bCs/>
+          <w:color w:val="28C6E4"/>
+        </w:rPr>
+        <w:t>print</w:t>
+      </w:r>
+      <w:r>
+        <w:rPr>
+          <w:rFonts w:ascii="Menlo" w:hAnsi="Menlo" w:cs="Menlo"/>
+          <w:b/>
+          <w:bCs/>
+          <w:color w:val="000000"/>
+        </w:rPr>
+        <w:t>(</w:t>
+      </w:r>
+      <w:r>
+        <w:rPr>
+          <w:rFonts w:ascii="Menlo" w:hAnsi="Menlo" w:cs="Menlo"/>
+          <w:b/>
+          <w:bCs/>
+          <w:color w:val="F25A00"/>
+        </w:rPr>
+        <w:t>"Introduzca día"</w:t>
+      </w:r>
+      <w:r>
+        <w:rPr>
+          <w:rFonts w:ascii="Menlo" w:hAnsi="Menlo" w:cs="Menlo"/>
+          <w:b/>
+          <w:bCs/>
+          <w:color w:val="000000"/>
+        </w:rPr>
+        <w:t>)</w:t>
+      </w:r>
+    </w:p>
+    <w:p>
+      <w:pPr>
+        <w:shd w:val="clear" w:color="auto" w:fill="FFFFFF"/>
+        <w:rPr>
+          <w:rFonts w:ascii="Menlo" w:hAnsi="Menlo" w:cs="Menlo"/>
+          <w:b/>
+          <w:bCs/>
+          <w:color w:val="000000"/>
+        </w:rPr>
+      </w:pPr>
+      <w:r>
+        <w:rPr>
+          <w:rFonts w:ascii="Menlo" w:hAnsi="Menlo" w:cs="Menlo"/>
+          <w:b/>
+          <w:bCs/>
+          <w:color w:val="000000"/>
+        </w:rPr>
+        <w:t xml:space="preserve">dia </w:t>
+      </w:r>
+      <w:r>
+        <w:rPr>
+          <w:rFonts w:ascii="Menlo" w:hAnsi="Menlo" w:cs="Menlo"/>
+          <w:b/>
+          <w:bCs/>
+          <w:color w:val="F92672"/>
+        </w:rPr>
+        <w:t>=</w:t>
+      </w:r>
+      <w:r>
+        <w:rPr>
+          <w:rFonts w:ascii="Menlo" w:hAnsi="Menlo" w:cs="Menlo"/>
+          <w:b/>
+          <w:bCs/>
+          <w:color w:val="000000"/>
+        </w:rPr>
+        <w:t xml:space="preserve"> </w:t>
+      </w:r>
+      <w:r>
+        <w:rPr>
+          <w:rFonts w:ascii="Menlo" w:hAnsi="Menlo" w:cs="Menlo"/>
+          <w:b/>
+          <w:bCs/>
+          <w:i/>
+          <w:iCs/>
+          <w:color w:val="28C6E4"/>
+        </w:rPr>
+        <w:t>int</w:t>
+      </w:r>
+      <w:r>
+        <w:rPr>
+          <w:rFonts w:ascii="Menlo" w:hAnsi="Menlo" w:cs="Menlo"/>
+          <w:b/>
+          <w:bCs/>
+          <w:color w:val="000000"/>
+        </w:rPr>
+        <w:t>(</w:t>
+      </w:r>
+      <w:r>
+        <w:rPr>
+          <w:rFonts w:ascii="Menlo" w:hAnsi="Menlo" w:cs="Menlo"/>
+          <w:b/>
+          <w:bCs/>
+          <w:color w:val="28C6E4"/>
+        </w:rPr>
+        <w:t>input</w:t>
+      </w:r>
+      <w:r>
+        <w:rPr>
+          <w:rFonts w:ascii="Menlo" w:hAnsi="Menlo" w:cs="Menlo"/>
+          <w:b/>
+          <w:bCs/>
+          <w:color w:val="000000"/>
+        </w:rPr>
+        <w:t>())</w:t>
+      </w:r>
+    </w:p>
+    <w:p>
+      <w:pPr>
+        <w:shd w:val="clear" w:color="auto" w:fill="FFFFFF"/>
+        <w:rPr>
+          <w:rFonts w:ascii="Menlo" w:hAnsi="Menlo" w:cs="Menlo"/>
+          <w:b/>
+          <w:bCs/>
+          <w:color w:val="000000"/>
+        </w:rPr>
+      </w:pPr>
+      <w:r>
+        <w:rPr>
+          <w:rFonts w:ascii="Menlo" w:hAnsi="Menlo" w:cs="Menlo"/>
+          <w:b/>
+          <w:bCs/>
+          <w:color w:val="28C6E4"/>
+        </w:rPr>
+        <w:t>print</w:t>
+      </w:r>
+      <w:r>
+        <w:rPr>
+          <w:rFonts w:ascii="Menlo" w:hAnsi="Menlo" w:cs="Menlo"/>
+          <w:b/>
+          <w:bCs/>
+          <w:color w:val="000000"/>
+        </w:rPr>
+        <w:t>(</w:t>
+      </w:r>
+      <w:r>
+        <w:rPr>
+          <w:rFonts w:ascii="Menlo" w:hAnsi="Menlo" w:cs="Menlo"/>
+          <w:b/>
+          <w:bCs/>
+          <w:color w:val="F25A00"/>
+        </w:rPr>
+        <w:t>"Introduzca mes"</w:t>
+      </w:r>
+      <w:r>
+        <w:rPr>
+          <w:rFonts w:ascii="Menlo" w:hAnsi="Menlo" w:cs="Menlo"/>
+          <w:b/>
+          <w:bCs/>
+          <w:color w:val="000000"/>
+        </w:rPr>
+        <w:t>)</w:t>
+      </w:r>
+    </w:p>
+    <w:p>
+      <w:pPr>
+        <w:shd w:val="clear" w:color="auto" w:fill="FFFFFF"/>
+        <w:rPr>
+          <w:rFonts w:ascii="Menlo" w:hAnsi="Menlo" w:cs="Menlo"/>
+          <w:b/>
+          <w:bCs/>
+          <w:color w:val="000000"/>
+        </w:rPr>
+      </w:pPr>
+      <w:r>
+        <w:rPr>
+          <w:rFonts w:ascii="Menlo" w:hAnsi="Menlo" w:cs="Menlo"/>
+          <w:b/>
+          <w:bCs/>
+          <w:color w:val="000000"/>
+        </w:rPr>
+        <w:t xml:space="preserve">mes </w:t>
+      </w:r>
+      <w:r>
+        <w:rPr>
+          <w:rFonts w:ascii="Menlo" w:hAnsi="Menlo" w:cs="Menlo"/>
+          <w:b/>
+          <w:bCs/>
+          <w:color w:val="F92672"/>
+        </w:rPr>
+        <w:t>=</w:t>
+      </w:r>
+      <w:r>
+        <w:rPr>
+          <w:rFonts w:ascii="Menlo" w:hAnsi="Menlo" w:cs="Menlo"/>
+          <w:b/>
+          <w:bCs/>
+          <w:color w:val="000000"/>
+        </w:rPr>
+        <w:t xml:space="preserve"> </w:t>
+      </w:r>
+      <w:r>
+        <w:rPr>
+          <w:rFonts w:ascii="Menlo" w:hAnsi="Menlo" w:cs="Menlo"/>
+          <w:b/>
+          <w:bCs/>
+          <w:i/>
+          <w:iCs/>
+          <w:color w:val="28C6E4"/>
+        </w:rPr>
+        <w:t>int</w:t>
+      </w:r>
+      <w:r>
+        <w:rPr>
+          <w:rFonts w:ascii="Menlo" w:hAnsi="Menlo" w:cs="Menlo"/>
+          <w:b/>
+          <w:bCs/>
+          <w:color w:val="000000"/>
+        </w:rPr>
+        <w:t>(</w:t>
+      </w:r>
+      <w:r>
+        <w:rPr>
+          <w:rFonts w:ascii="Menlo" w:hAnsi="Menlo" w:cs="Menlo"/>
+          <w:b/>
+          <w:bCs/>
+          <w:color w:val="28C6E4"/>
+        </w:rPr>
+        <w:t>input</w:t>
+      </w:r>
+      <w:r>
+        <w:rPr>
+          <w:rFonts w:ascii="Menlo" w:hAnsi="Menlo" w:cs="Menlo"/>
+          <w:b/>
+          <w:bCs/>
+          <w:color w:val="000000"/>
+        </w:rPr>
+        <w:t>())</w:t>
+      </w:r>
+    </w:p>
+    <w:p>
+      <w:pPr>
+        <w:shd w:val="clear" w:color="auto" w:fill="FFFFFF"/>
+        <w:rPr>
+          <w:rFonts w:ascii="Menlo" w:hAnsi="Menlo" w:cs="Menlo"/>
+          <w:b/>
+          <w:bCs/>
+          <w:color w:val="000000"/>
+        </w:rPr>
+      </w:pPr>
+      <w:r>
+        <w:rPr>
+          <w:rFonts w:ascii="Menlo" w:hAnsi="Menlo" w:cs="Menlo"/>
+          <w:b/>
+          <w:bCs/>
+          <w:color w:val="28C6E4"/>
+        </w:rPr>
+        <w:t>print</w:t>
+      </w:r>
+      <w:r>
+        <w:rPr>
+          <w:rFonts w:ascii="Menlo" w:hAnsi="Menlo" w:cs="Menlo"/>
+          <w:b/>
+          <w:bCs/>
+          <w:color w:val="000000"/>
+        </w:rPr>
+        <w:t>(</w:t>
+      </w:r>
+      <w:r>
+        <w:rPr>
+          <w:rFonts w:ascii="Menlo" w:hAnsi="Menlo" w:cs="Menlo"/>
+          <w:b/>
+          <w:bCs/>
+          <w:color w:val="F25A00"/>
+        </w:rPr>
+        <w:t>"Introduzca año"</w:t>
+      </w:r>
+      <w:r>
+        <w:rPr>
+          <w:rFonts w:ascii="Menlo" w:hAnsi="Menlo" w:cs="Menlo"/>
+          <w:b/>
+          <w:bCs/>
+          <w:color w:val="000000"/>
+        </w:rPr>
+        <w:t>)</w:t>
+      </w:r>
+    </w:p>
+    <w:p>
+      <w:pPr>
+        <w:shd w:val="clear" w:color="auto" w:fill="FFFFFF"/>
+        <w:rPr>
+          <w:rFonts w:ascii="Menlo" w:hAnsi="Menlo" w:cs="Menlo"/>
+          <w:b/>
+          <w:bCs/>
+          <w:color w:val="000000"/>
+        </w:rPr>
+      </w:pPr>
+      <w:r>
+        <w:rPr>
+          <w:rFonts w:ascii="Menlo" w:hAnsi="Menlo" w:cs="Menlo"/>
+          <w:b/>
+          <w:bCs/>
+          <w:color w:val="000000"/>
+        </w:rPr>
+        <w:t xml:space="preserve">anyo </w:t>
+      </w:r>
+      <w:r>
+        <w:rPr>
+          <w:rFonts w:ascii="Menlo" w:hAnsi="Menlo" w:cs="Menlo"/>
+          <w:b/>
+          <w:bCs/>
+          <w:color w:val="F92672"/>
+        </w:rPr>
+        <w:t>=</w:t>
+      </w:r>
+      <w:r>
+        <w:rPr>
+          <w:rFonts w:ascii="Menlo" w:hAnsi="Menlo" w:cs="Menlo"/>
+          <w:b/>
+          <w:bCs/>
+          <w:color w:val="000000"/>
+        </w:rPr>
+        <w:t xml:space="preserve"> </w:t>
+      </w:r>
+      <w:r>
+        <w:rPr>
+          <w:rFonts w:ascii="Menlo" w:hAnsi="Menlo" w:cs="Menlo"/>
+          <w:b/>
+          <w:bCs/>
+          <w:i/>
+          <w:iCs/>
+          <w:color w:val="28C6E4"/>
+        </w:rPr>
+        <w:t>int</w:t>
+      </w:r>
+      <w:r>
+        <w:rPr>
+          <w:rFonts w:ascii="Menlo" w:hAnsi="Menlo" w:cs="Menlo"/>
+          <w:b/>
+          <w:bCs/>
+          <w:color w:val="000000"/>
+        </w:rPr>
+        <w:t>(</w:t>
+      </w:r>
+      <w:r>
+        <w:rPr>
+          <w:rFonts w:ascii="Menlo" w:hAnsi="Menlo" w:cs="Menlo"/>
+          <w:b/>
+          <w:bCs/>
+          <w:color w:val="28C6E4"/>
+        </w:rPr>
+        <w:t>input</w:t>
+      </w:r>
+      <w:r>
+        <w:rPr>
+          <w:rFonts w:ascii="Menlo" w:hAnsi="Menlo" w:cs="Menlo"/>
+          <w:b/>
+          <w:bCs/>
+          <w:color w:val="000000"/>
+        </w:rPr>
+        <w:t>())</w:t>
+      </w:r>
+    </w:p>
+    <w:p>
+      <w:pPr>
+        <w:shd w:val="clear" w:color="auto" w:fill="FFFFFF"/>
+        <w:rPr>
+          <w:rFonts w:ascii="Menlo" w:hAnsi="Menlo" w:cs="Menlo"/>
+          <w:b/>
+          <w:bCs/>
+          <w:color w:val="000000"/>
+        </w:rPr>
+      </w:pPr>
+      <w:r>
+        <w:rPr>
+          <w:rFonts w:ascii="Menlo" w:hAnsi="Menlo" w:cs="Menlo"/>
+          <w:b/>
+          <w:bCs/>
+          <w:color w:val="F92672"/>
+        </w:rPr>
+        <w:t>if</w:t>
+      </w:r>
+      <w:r>
+        <w:rPr>
+          <w:rFonts w:ascii="Menlo" w:hAnsi="Menlo" w:cs="Menlo"/>
+          <w:b/>
+          <w:bCs/>
+          <w:color w:val="000000"/>
+        </w:rPr>
+        <w:t xml:space="preserve"> (mes </w:t>
+      </w:r>
+      <w:r>
+        <w:rPr>
+          <w:rFonts w:ascii="Menlo" w:hAnsi="Menlo" w:cs="Menlo"/>
+          <w:b/>
+          <w:bCs/>
+          <w:color w:val="F92672"/>
+        </w:rPr>
+        <w:t>==</w:t>
+      </w:r>
+      <w:r>
+        <w:rPr>
+          <w:rFonts w:ascii="Menlo" w:hAnsi="Menlo" w:cs="Menlo"/>
+          <w:b/>
+          <w:bCs/>
+          <w:color w:val="000000"/>
+        </w:rPr>
+        <w:t xml:space="preserve"> </w:t>
+      </w:r>
+      <w:r>
+        <w:rPr>
+          <w:rFonts w:ascii="Menlo" w:hAnsi="Menlo" w:cs="Menlo"/>
+          <w:b/>
+          <w:bCs/>
+          <w:color w:val="AE81FF"/>
+        </w:rPr>
+        <w:t>1</w:t>
+      </w:r>
+      <w:r>
+        <w:rPr>
+          <w:rFonts w:ascii="Menlo" w:hAnsi="Menlo" w:cs="Menlo"/>
+          <w:b/>
+          <w:bCs/>
+          <w:color w:val="000000"/>
+        </w:rPr>
+        <w:t>):</w:t>
+      </w:r>
+    </w:p>
+    <w:p>
+      <w:pPr>
+        <w:shd w:val="clear" w:color="auto" w:fill="FFFFFF"/>
+        <w:rPr>
+          <w:rFonts w:ascii="Menlo" w:hAnsi="Menlo" w:cs="Menlo"/>
+          <w:b/>
+          <w:bCs/>
+          <w:color w:val="000000"/>
+        </w:rPr>
+      </w:pPr>
+      <w:r>
+        <w:rPr>
+          <w:rFonts w:ascii="Menlo" w:hAnsi="Menlo" w:cs="Menlo"/>
+          <w:b/>
+          <w:bCs/>
+          <w:color w:val="000000"/>
+        </w:rPr>
+        <w:t xml:space="preserve">    mes </w:t>
+      </w:r>
+      <w:r>
+        <w:rPr>
+          <w:rFonts w:ascii="Menlo" w:hAnsi="Menlo" w:cs="Menlo"/>
+          <w:b/>
+          <w:bCs/>
+          <w:color w:val="F92672"/>
+        </w:rPr>
+        <w:t>=</w:t>
+      </w:r>
+      <w:r>
+        <w:rPr>
+          <w:rFonts w:ascii="Menlo" w:hAnsi="Menlo" w:cs="Menlo"/>
+          <w:b/>
+          <w:bCs/>
+          <w:color w:val="000000"/>
+        </w:rPr>
+        <w:t xml:space="preserve"> </w:t>
+      </w:r>
+      <w:r>
+        <w:rPr>
+          <w:rFonts w:ascii="Menlo" w:hAnsi="Menlo" w:cs="Menlo"/>
+          <w:b/>
+          <w:bCs/>
+          <w:color w:val="AE81FF"/>
+        </w:rPr>
+        <w:t>13</w:t>
+      </w:r>
+    </w:p>
+    <w:p>
+      <w:pPr>
+        <w:shd w:val="clear" w:color="auto" w:fill="FFFFFF"/>
+        <w:rPr>
+          <w:rFonts w:ascii="Menlo" w:hAnsi="Menlo" w:cs="Menlo"/>
+          <w:b/>
+          <w:bCs/>
+          <w:color w:val="000000"/>
+        </w:rPr>
+      </w:pPr>
+      <w:r>
+        <w:rPr>
+          <w:rFonts w:ascii="Menlo" w:hAnsi="Menlo" w:cs="Menlo"/>
+          <w:b/>
+          <w:bCs/>
+          <w:color w:val="000000"/>
+        </w:rPr>
+        <w:t xml:space="preserve">    anyo </w:t>
+      </w:r>
+      <w:r>
+        <w:rPr>
+          <w:rFonts w:ascii="Menlo" w:hAnsi="Menlo" w:cs="Menlo"/>
+          <w:b/>
+          <w:bCs/>
+          <w:color w:val="F92672"/>
+        </w:rPr>
+        <w:t>=</w:t>
+      </w:r>
+      <w:r>
+        <w:rPr>
+          <w:rFonts w:ascii="Menlo" w:hAnsi="Menlo" w:cs="Menlo"/>
+          <w:b/>
+          <w:bCs/>
+          <w:color w:val="000000"/>
+        </w:rPr>
+        <w:t xml:space="preserve"> anyo </w:t>
+      </w:r>
+      <w:r>
+        <w:rPr>
+          <w:rFonts w:ascii="Menlo" w:hAnsi="Menlo" w:cs="Menlo"/>
+          <w:b/>
+          <w:bCs/>
+          <w:color w:val="F92672"/>
+        </w:rPr>
+        <w:t>-</w:t>
+      </w:r>
+      <w:r>
+        <w:rPr>
+          <w:rFonts w:ascii="Menlo" w:hAnsi="Menlo" w:cs="Menlo"/>
+          <w:b/>
+          <w:bCs/>
+          <w:color w:val="000000"/>
+        </w:rPr>
+        <w:t xml:space="preserve"> </w:t>
+      </w:r>
+      <w:r>
+        <w:rPr>
+          <w:rFonts w:ascii="Menlo" w:hAnsi="Menlo" w:cs="Menlo"/>
+          <w:b/>
+          <w:bCs/>
+          <w:color w:val="AE81FF"/>
+        </w:rPr>
+        <w:t>1</w:t>
+      </w:r>
+    </w:p>
+    <w:p>
+      <w:pPr>
+        <w:shd w:val="clear" w:color="auto" w:fill="FFFFFF"/>
+        <w:rPr>
+          <w:rFonts w:ascii="Menlo" w:hAnsi="Menlo" w:cs="Menlo"/>
+          <w:b/>
+          <w:bCs/>
+          <w:color w:val="000000"/>
+        </w:rPr>
+      </w:pPr>
+      <w:r>
+        <w:rPr>
+          <w:rFonts w:ascii="Menlo" w:hAnsi="Menlo" w:cs="Menlo"/>
+          <w:b/>
+          <w:bCs/>
+          <w:color w:val="F92672"/>
+        </w:rPr>
+        <w:t>elif</w:t>
+      </w:r>
+      <w:r>
+        <w:rPr>
+          <w:rFonts w:ascii="Menlo" w:hAnsi="Menlo" w:cs="Menlo"/>
+          <w:b/>
+          <w:bCs/>
+          <w:color w:val="000000"/>
+        </w:rPr>
+        <w:t xml:space="preserve"> (mes </w:t>
+      </w:r>
+      <w:r>
+        <w:rPr>
+          <w:rFonts w:ascii="Menlo" w:hAnsi="Menlo" w:cs="Menlo"/>
+          <w:b/>
+          <w:bCs/>
+          <w:color w:val="F92672"/>
+        </w:rPr>
+        <w:t>==</w:t>
+      </w:r>
+      <w:r>
+        <w:rPr>
+          <w:rFonts w:ascii="Menlo" w:hAnsi="Menlo" w:cs="Menlo"/>
+          <w:b/>
+          <w:bCs/>
+          <w:color w:val="000000"/>
+        </w:rPr>
+        <w:t xml:space="preserve"> </w:t>
+      </w:r>
+      <w:r>
+        <w:rPr>
+          <w:rFonts w:ascii="Menlo" w:hAnsi="Menlo" w:cs="Menlo"/>
+          <w:b/>
+          <w:bCs/>
+          <w:color w:val="AE81FF"/>
+        </w:rPr>
+        <w:t>2</w:t>
+      </w:r>
+      <w:r>
+        <w:rPr>
+          <w:rFonts w:ascii="Menlo" w:hAnsi="Menlo" w:cs="Menlo"/>
+          <w:b/>
+          <w:bCs/>
+          <w:color w:val="000000"/>
+        </w:rPr>
+        <w:t>):</w:t>
+      </w:r>
+    </w:p>
+    <w:p>
+      <w:pPr>
+        <w:shd w:val="clear" w:color="auto" w:fill="FFFFFF"/>
+        <w:rPr>
+          <w:rFonts w:ascii="Menlo" w:hAnsi="Menlo" w:cs="Menlo"/>
+          <w:b/>
+          <w:bCs/>
+          <w:color w:val="000000"/>
+        </w:rPr>
+      </w:pPr>
+      <w:r>
+        <w:rPr>
+          <w:rFonts w:ascii="Menlo" w:hAnsi="Menlo" w:cs="Menlo"/>
+          <w:b/>
+          <w:bCs/>
+          <w:color w:val="000000"/>
+        </w:rPr>
+        <w:t xml:space="preserve">    mes </w:t>
+      </w:r>
+      <w:r>
+        <w:rPr>
+          <w:rFonts w:ascii="Menlo" w:hAnsi="Menlo" w:cs="Menlo"/>
+          <w:b/>
+          <w:bCs/>
+          <w:color w:val="F92672"/>
+        </w:rPr>
+        <w:t>=</w:t>
+      </w:r>
+      <w:r>
+        <w:rPr>
+          <w:rFonts w:ascii="Menlo" w:hAnsi="Menlo" w:cs="Menlo"/>
+          <w:b/>
+          <w:bCs/>
+          <w:color w:val="000000"/>
+        </w:rPr>
+        <w:t xml:space="preserve"> </w:t>
+      </w:r>
+      <w:r>
+        <w:rPr>
+          <w:rFonts w:ascii="Menlo" w:hAnsi="Menlo" w:cs="Menlo"/>
+          <w:b/>
+          <w:bCs/>
+          <w:color w:val="AE81FF"/>
+        </w:rPr>
+        <w:t>14</w:t>
+      </w:r>
+    </w:p>
+    <w:p>
+      <w:pPr>
+        <w:shd w:val="clear" w:color="auto" w:fill="FFFFFF"/>
+        <w:rPr>
+          <w:rFonts w:ascii="Menlo" w:hAnsi="Menlo" w:cs="Menlo"/>
+          <w:b/>
+          <w:bCs/>
+          <w:color w:val="000000"/>
+        </w:rPr>
+      </w:pPr>
+      <w:r>
+        <w:rPr>
+          <w:rFonts w:ascii="Menlo" w:hAnsi="Menlo" w:cs="Menlo"/>
+          <w:b/>
+          <w:bCs/>
+          <w:color w:val="000000"/>
+        </w:rPr>
+        <w:t xml:space="preserve">    anyo </w:t>
+      </w:r>
+      <w:r>
+        <w:rPr>
+          <w:rFonts w:ascii="Menlo" w:hAnsi="Menlo" w:cs="Menlo"/>
+          <w:b/>
+          <w:bCs/>
+          <w:color w:val="F92672"/>
+        </w:rPr>
+        <w:t>=</w:t>
+      </w:r>
+      <w:r>
+        <w:rPr>
+          <w:rFonts w:ascii="Menlo" w:hAnsi="Menlo" w:cs="Menlo"/>
+          <w:b/>
+          <w:bCs/>
+          <w:color w:val="000000"/>
+        </w:rPr>
+        <w:t xml:space="preserve"> anyo </w:t>
+      </w:r>
+      <w:r>
+        <w:rPr>
+          <w:rFonts w:ascii="Menlo" w:hAnsi="Menlo" w:cs="Menlo"/>
+          <w:b/>
+          <w:bCs/>
+          <w:color w:val="F92672"/>
+        </w:rPr>
+        <w:t>-</w:t>
+      </w:r>
+      <w:r>
+        <w:rPr>
+          <w:rFonts w:ascii="Menlo" w:hAnsi="Menlo" w:cs="Menlo"/>
+          <w:b/>
+          <w:bCs/>
+          <w:color w:val="000000"/>
+        </w:rPr>
+        <w:t xml:space="preserve"> </w:t>
+      </w:r>
+      <w:r>
+        <w:rPr>
+          <w:rFonts w:ascii="Menlo" w:hAnsi="Menlo" w:cs="Menlo"/>
+          <w:b/>
+          <w:bCs/>
+          <w:color w:val="AE81FF"/>
+        </w:rPr>
+        <w:t>1</w:t>
+      </w:r>
+    </w:p>
+    <w:p>
+      <w:pPr>
+        <w:shd w:val="clear" w:color="auto" w:fill="FFFFFF"/>
+        <w:rPr>
+          <w:rFonts w:ascii="Menlo" w:hAnsi="Menlo" w:cs="Menlo"/>
+          <w:b/>
+          <w:bCs/>
+          <w:color w:val="000000"/>
+        </w:rPr>
+      </w:pPr>
+      <w:r>
+        <w:rPr>
+          <w:rFonts w:ascii="Menlo" w:hAnsi="Menlo" w:cs="Menlo"/>
+          <w:b/>
+          <w:bCs/>
+          <w:color w:val="000000"/>
+        </w:rPr>
+        <w:t xml:space="preserve">op1 </w:t>
+      </w:r>
+      <w:r>
+        <w:rPr>
+          <w:rFonts w:ascii="Menlo" w:hAnsi="Menlo" w:cs="Menlo"/>
+          <w:b/>
+          <w:bCs/>
+          <w:color w:val="F92672"/>
+        </w:rPr>
+        <w:t>=</w:t>
+      </w:r>
+      <w:r>
+        <w:rPr>
+          <w:rFonts w:ascii="Menlo" w:hAnsi="Menlo" w:cs="Menlo"/>
+          <w:b/>
+          <w:bCs/>
+          <w:color w:val="000000"/>
+        </w:rPr>
+        <w:t xml:space="preserve"> trunc(((mes </w:t>
+      </w:r>
+      <w:r>
+        <w:rPr>
+          <w:rFonts w:ascii="Menlo" w:hAnsi="Menlo" w:cs="Menlo"/>
+          <w:b/>
+          <w:bCs/>
+          <w:color w:val="F92672"/>
+        </w:rPr>
+        <w:t>+</w:t>
+      </w:r>
+      <w:r>
+        <w:rPr>
+          <w:rFonts w:ascii="Menlo" w:hAnsi="Menlo" w:cs="Menlo"/>
+          <w:b/>
+          <w:bCs/>
+          <w:color w:val="000000"/>
+        </w:rPr>
+        <w:t xml:space="preserve"> </w:t>
+      </w:r>
+      <w:r>
+        <w:rPr>
+          <w:rFonts w:ascii="Menlo" w:hAnsi="Menlo" w:cs="Menlo"/>
+          <w:b/>
+          <w:bCs/>
+          <w:color w:val="AE81FF"/>
+        </w:rPr>
+        <w:t>1</w:t>
+      </w:r>
+      <w:r>
+        <w:rPr>
+          <w:rFonts w:ascii="Menlo" w:hAnsi="Menlo" w:cs="Menlo"/>
+          <w:b/>
+          <w:bCs/>
+          <w:color w:val="000000"/>
+        </w:rPr>
+        <w:t xml:space="preserve">) </w:t>
+      </w:r>
+      <w:r>
+        <w:rPr>
+          <w:rFonts w:ascii="Menlo" w:hAnsi="Menlo" w:cs="Menlo"/>
+          <w:b/>
+          <w:bCs/>
+          <w:color w:val="F92672"/>
+        </w:rPr>
+        <w:t>*</w:t>
+      </w:r>
+      <w:r>
+        <w:rPr>
+          <w:rFonts w:ascii="Menlo" w:hAnsi="Menlo" w:cs="Menlo"/>
+          <w:b/>
+          <w:bCs/>
+          <w:color w:val="000000"/>
+        </w:rPr>
+        <w:t xml:space="preserve"> </w:t>
+      </w:r>
+      <w:r>
+        <w:rPr>
+          <w:rFonts w:ascii="Menlo" w:hAnsi="Menlo" w:cs="Menlo"/>
+          <w:b/>
+          <w:bCs/>
+          <w:color w:val="AE81FF"/>
+        </w:rPr>
+        <w:t>3</w:t>
+      </w:r>
+      <w:r>
+        <w:rPr>
+          <w:rFonts w:ascii="Menlo" w:hAnsi="Menlo" w:cs="Menlo"/>
+          <w:b/>
+          <w:bCs/>
+          <w:color w:val="000000"/>
+        </w:rPr>
+        <w:t xml:space="preserve">) </w:t>
+      </w:r>
+      <w:r>
+        <w:rPr>
+          <w:rFonts w:ascii="Menlo" w:hAnsi="Menlo" w:cs="Menlo"/>
+          <w:b/>
+          <w:bCs/>
+          <w:color w:val="F92672"/>
+        </w:rPr>
+        <w:t>/</w:t>
+      </w:r>
+      <w:r>
+        <w:rPr>
+          <w:rFonts w:ascii="Menlo" w:hAnsi="Menlo" w:cs="Menlo"/>
+          <w:b/>
+          <w:bCs/>
+          <w:color w:val="000000"/>
+        </w:rPr>
+        <w:t xml:space="preserve"> </w:t>
+      </w:r>
+      <w:r>
+        <w:rPr>
+          <w:rFonts w:ascii="Menlo" w:hAnsi="Menlo" w:cs="Menlo"/>
+          <w:b/>
+          <w:bCs/>
+          <w:color w:val="AE81FF"/>
+        </w:rPr>
+        <w:t>5</w:t>
+      </w:r>
+      <w:r>
+        <w:rPr>
+          <w:rFonts w:ascii="Menlo" w:hAnsi="Menlo" w:cs="Menlo"/>
+          <w:b/>
+          <w:bCs/>
+          <w:color w:val="000000"/>
+        </w:rPr>
+        <w:t>)</w:t>
+      </w:r>
+    </w:p>
+    <w:p>
+      <w:pPr>
+        <w:shd w:val="clear" w:color="auto" w:fill="FFFFFF"/>
+        <w:rPr>
+          <w:rFonts w:ascii="Menlo" w:hAnsi="Menlo" w:cs="Menlo"/>
+          <w:b/>
+          <w:bCs/>
+          <w:color w:val="000000"/>
+        </w:rPr>
+      </w:pPr>
+      <w:r>
+        <w:rPr>
+          <w:rFonts w:ascii="Menlo" w:hAnsi="Menlo" w:cs="Menlo"/>
+          <w:b/>
+          <w:bCs/>
+          <w:color w:val="000000"/>
+        </w:rPr>
+        <w:t xml:space="preserve">op2 </w:t>
+      </w:r>
+      <w:r>
+        <w:rPr>
+          <w:rFonts w:ascii="Menlo" w:hAnsi="Menlo" w:cs="Menlo"/>
+          <w:b/>
+          <w:bCs/>
+          <w:color w:val="F92672"/>
+        </w:rPr>
+        <w:t>=</w:t>
+      </w:r>
+      <w:r>
+        <w:rPr>
+          <w:rFonts w:ascii="Menlo" w:hAnsi="Menlo" w:cs="Menlo"/>
+          <w:b/>
+          <w:bCs/>
+          <w:color w:val="000000"/>
+        </w:rPr>
+        <w:t xml:space="preserve"> trunc( anyo </w:t>
+      </w:r>
+      <w:r>
+        <w:rPr>
+          <w:rFonts w:ascii="Menlo" w:hAnsi="Menlo" w:cs="Menlo"/>
+          <w:b/>
+          <w:bCs/>
+          <w:color w:val="F92672"/>
+        </w:rPr>
+        <w:t>/</w:t>
+      </w:r>
+      <w:r>
+        <w:rPr>
+          <w:rFonts w:ascii="Menlo" w:hAnsi="Menlo" w:cs="Menlo"/>
+          <w:b/>
+          <w:bCs/>
+          <w:color w:val="000000"/>
+        </w:rPr>
+        <w:t xml:space="preserve"> </w:t>
+      </w:r>
+      <w:r>
+        <w:rPr>
+          <w:rFonts w:ascii="Menlo" w:hAnsi="Menlo" w:cs="Menlo"/>
+          <w:b/>
+          <w:bCs/>
+          <w:color w:val="AE81FF"/>
+        </w:rPr>
+        <w:t>4</w:t>
+      </w:r>
+      <w:r>
+        <w:rPr>
+          <w:rFonts w:ascii="Menlo" w:hAnsi="Menlo" w:cs="Menlo"/>
+          <w:b/>
+          <w:bCs/>
+          <w:color w:val="000000"/>
+        </w:rPr>
+        <w:t>)</w:t>
+      </w:r>
+    </w:p>
+    <w:p>
+      <w:pPr>
+        <w:shd w:val="clear" w:color="auto" w:fill="FFFFFF"/>
+        <w:rPr>
+          <w:rFonts w:ascii="Menlo" w:hAnsi="Menlo" w:cs="Menlo"/>
+          <w:b/>
+          <w:bCs/>
+          <w:color w:val="000000"/>
+        </w:rPr>
+      </w:pPr>
+      <w:r>
+        <w:rPr>
+          <w:rFonts w:ascii="Menlo" w:hAnsi="Menlo" w:cs="Menlo"/>
+          <w:b/>
+          <w:bCs/>
+          <w:color w:val="000000"/>
+        </w:rPr>
+        <w:t xml:space="preserve">op3 </w:t>
+      </w:r>
+      <w:r>
+        <w:rPr>
+          <w:rFonts w:ascii="Menlo" w:hAnsi="Menlo" w:cs="Menlo"/>
+          <w:b/>
+          <w:bCs/>
+          <w:color w:val="F92672"/>
+        </w:rPr>
+        <w:t>=</w:t>
+      </w:r>
+      <w:r>
+        <w:rPr>
+          <w:rFonts w:ascii="Menlo" w:hAnsi="Menlo" w:cs="Menlo"/>
+          <w:b/>
+          <w:bCs/>
+          <w:color w:val="000000"/>
+        </w:rPr>
+        <w:t xml:space="preserve"> trunc( anyo </w:t>
+      </w:r>
+      <w:r>
+        <w:rPr>
+          <w:rFonts w:ascii="Menlo" w:hAnsi="Menlo" w:cs="Menlo"/>
+          <w:b/>
+          <w:bCs/>
+          <w:color w:val="F92672"/>
+        </w:rPr>
+        <w:t>/</w:t>
+      </w:r>
+      <w:r>
+        <w:rPr>
+          <w:rFonts w:ascii="Menlo" w:hAnsi="Menlo" w:cs="Menlo"/>
+          <w:b/>
+          <w:bCs/>
+          <w:color w:val="000000"/>
+        </w:rPr>
+        <w:t xml:space="preserve"> </w:t>
+      </w:r>
+      <w:r>
+        <w:rPr>
+          <w:rFonts w:ascii="Menlo" w:hAnsi="Menlo" w:cs="Menlo"/>
+          <w:b/>
+          <w:bCs/>
+          <w:color w:val="AE81FF"/>
+        </w:rPr>
+        <w:t>100</w:t>
+      </w:r>
+      <w:r>
+        <w:rPr>
+          <w:rFonts w:ascii="Menlo" w:hAnsi="Menlo" w:cs="Menlo"/>
+          <w:b/>
+          <w:bCs/>
+          <w:color w:val="000000"/>
+        </w:rPr>
+        <w:t>)</w:t>
+      </w:r>
+    </w:p>
+    <w:p>
+      <w:pPr>
+        <w:shd w:val="clear" w:color="auto" w:fill="FFFFFF"/>
+        <w:rPr>
+          <w:rFonts w:ascii="Menlo" w:hAnsi="Menlo" w:cs="Menlo"/>
+          <w:b/>
+          <w:bCs/>
+          <w:color w:val="000000"/>
+        </w:rPr>
+      </w:pPr>
+      <w:r>
+        <w:rPr>
+          <w:rFonts w:ascii="Menlo" w:hAnsi="Menlo" w:cs="Menlo"/>
+          <w:b/>
+          <w:bCs/>
+          <w:color w:val="000000"/>
+        </w:rPr>
+        <w:t xml:space="preserve">op4 </w:t>
+      </w:r>
+      <w:r>
+        <w:rPr>
+          <w:rFonts w:ascii="Menlo" w:hAnsi="Menlo" w:cs="Menlo"/>
+          <w:b/>
+          <w:bCs/>
+          <w:color w:val="F92672"/>
+        </w:rPr>
+        <w:t>=</w:t>
+      </w:r>
+      <w:r>
+        <w:rPr>
+          <w:rFonts w:ascii="Menlo" w:hAnsi="Menlo" w:cs="Menlo"/>
+          <w:b/>
+          <w:bCs/>
+          <w:color w:val="000000"/>
+        </w:rPr>
+        <w:t xml:space="preserve"> trunc( anyo </w:t>
+      </w:r>
+      <w:r>
+        <w:rPr>
+          <w:rFonts w:ascii="Menlo" w:hAnsi="Menlo" w:cs="Menlo"/>
+          <w:b/>
+          <w:bCs/>
+          <w:color w:val="F92672"/>
+        </w:rPr>
+        <w:t>/</w:t>
+      </w:r>
+      <w:r>
+        <w:rPr>
+          <w:rFonts w:ascii="Menlo" w:hAnsi="Menlo" w:cs="Menlo"/>
+          <w:b/>
+          <w:bCs/>
+          <w:color w:val="000000"/>
+        </w:rPr>
+        <w:t xml:space="preserve"> </w:t>
+      </w:r>
+      <w:r>
+        <w:rPr>
+          <w:rFonts w:ascii="Menlo" w:hAnsi="Menlo" w:cs="Menlo"/>
+          <w:b/>
+          <w:bCs/>
+          <w:color w:val="AE81FF"/>
+        </w:rPr>
+        <w:t>400</w:t>
+      </w:r>
+      <w:r>
+        <w:rPr>
+          <w:rFonts w:ascii="Menlo" w:hAnsi="Menlo" w:cs="Menlo"/>
+          <w:b/>
+          <w:bCs/>
+          <w:color w:val="000000"/>
+        </w:rPr>
+        <w:t>)</w:t>
+      </w:r>
+    </w:p>
+    <w:p>
+      <w:pPr>
+        <w:shd w:val="clear" w:color="auto" w:fill="FFFFFF"/>
+        <w:rPr>
+          <w:rFonts w:ascii="Menlo" w:hAnsi="Menlo" w:cs="Menlo"/>
+          <w:b/>
+          <w:bCs/>
+          <w:color w:val="000000"/>
+        </w:rPr>
+      </w:pPr>
+      <w:r>
+        <w:rPr>
+          <w:rFonts w:ascii="Menlo" w:hAnsi="Menlo" w:cs="Menlo"/>
+          <w:b/>
+          <w:bCs/>
+          <w:color w:val="9F9F8F"/>
+        </w:rPr>
+        <w:t># 5.    Sumar el dia, el doble del mes, el año</w:t>
+      </w:r>
+    </w:p>
+    <w:p>
+      <w:pPr>
+        <w:shd w:val="clear" w:color="auto" w:fill="FFFFFF"/>
+        <w:rPr>
+          <w:rFonts w:ascii="Menlo" w:hAnsi="Menlo" w:cs="Menlo"/>
+          <w:b/>
+          <w:bCs/>
+          <w:color w:val="000000"/>
+        </w:rPr>
+      </w:pPr>
+      <w:r>
+        <w:rPr>
+          <w:rFonts w:ascii="Menlo" w:hAnsi="Menlo" w:cs="Menlo"/>
+          <w:b/>
+          <w:bCs/>
+          <w:color w:val="9F9F8F"/>
+        </w:rPr>
+        <w:t># , el resultado de la operación 1, el resultado de la operación 2</w:t>
+      </w:r>
+    </w:p>
+    <w:p>
+      <w:pPr>
+        <w:shd w:val="clear" w:color="auto" w:fill="FFFFFF"/>
+        <w:rPr>
+          <w:rFonts w:ascii="Menlo" w:hAnsi="Menlo" w:cs="Menlo"/>
+          <w:b/>
+          <w:bCs/>
+          <w:color w:val="000000"/>
+        </w:rPr>
+      </w:pPr>
+      <w:r>
+        <w:rPr>
+          <w:rFonts w:ascii="Menlo" w:hAnsi="Menlo" w:cs="Menlo"/>
+          <w:b/>
+          <w:bCs/>
+          <w:color w:val="9F9F8F"/>
+        </w:rPr>
+        <w:t># , menos el resultado de la operación 3 más la operación 4 más 2.</w:t>
+      </w:r>
+    </w:p>
+    <w:p>
+      <w:pPr>
+        <w:shd w:val="clear" w:color="auto" w:fill="FFFFFF"/>
+        <w:rPr>
+          <w:rFonts w:ascii="Menlo" w:hAnsi="Menlo" w:cs="Menlo"/>
+          <w:b/>
+          <w:bCs/>
+          <w:color w:val="000000"/>
+        </w:rPr>
+      </w:pPr>
+      <w:r>
+        <w:rPr>
+          <w:rFonts w:ascii="Menlo" w:hAnsi="Menlo" w:cs="Menlo"/>
+          <w:b/>
+          <w:bCs/>
+          <w:color w:val="000000"/>
+        </w:rPr>
+        <w:t xml:space="preserve">op5 </w:t>
+      </w:r>
+      <w:r>
+        <w:rPr>
+          <w:rFonts w:ascii="Menlo" w:hAnsi="Menlo" w:cs="Menlo"/>
+          <w:b/>
+          <w:bCs/>
+          <w:color w:val="F92672"/>
+        </w:rPr>
+        <w:t>=</w:t>
+      </w:r>
+      <w:r>
+        <w:rPr>
+          <w:rFonts w:ascii="Menlo" w:hAnsi="Menlo" w:cs="Menlo"/>
+          <w:b/>
+          <w:bCs/>
+          <w:color w:val="000000"/>
+        </w:rPr>
+        <w:t xml:space="preserve"> trunc( dia </w:t>
+      </w:r>
+      <w:r>
+        <w:rPr>
+          <w:rFonts w:ascii="Menlo" w:hAnsi="Menlo" w:cs="Menlo"/>
+          <w:b/>
+          <w:bCs/>
+          <w:color w:val="F92672"/>
+        </w:rPr>
+        <w:t>+</w:t>
+      </w:r>
+      <w:r>
+        <w:rPr>
+          <w:rFonts w:ascii="Menlo" w:hAnsi="Menlo" w:cs="Menlo"/>
+          <w:b/>
+          <w:bCs/>
+          <w:color w:val="000000"/>
+        </w:rPr>
+        <w:t xml:space="preserve"> (mes </w:t>
+      </w:r>
+      <w:r>
+        <w:rPr>
+          <w:rFonts w:ascii="Menlo" w:hAnsi="Menlo" w:cs="Menlo"/>
+          <w:b/>
+          <w:bCs/>
+          <w:color w:val="F92672"/>
+        </w:rPr>
+        <w:t>*</w:t>
+      </w:r>
+      <w:r>
+        <w:rPr>
+          <w:rFonts w:ascii="Menlo" w:hAnsi="Menlo" w:cs="Menlo"/>
+          <w:b/>
+          <w:bCs/>
+          <w:color w:val="000000"/>
+        </w:rPr>
+        <w:t xml:space="preserve"> </w:t>
+      </w:r>
+      <w:r>
+        <w:rPr>
+          <w:rFonts w:ascii="Menlo" w:hAnsi="Menlo" w:cs="Menlo"/>
+          <w:b/>
+          <w:bCs/>
+          <w:color w:val="AE81FF"/>
+        </w:rPr>
+        <w:t>2</w:t>
+      </w:r>
+      <w:r>
+        <w:rPr>
+          <w:rFonts w:ascii="Menlo" w:hAnsi="Menlo" w:cs="Menlo"/>
+          <w:b/>
+          <w:bCs/>
+          <w:color w:val="000000"/>
+        </w:rPr>
+        <w:t xml:space="preserve">) </w:t>
+      </w:r>
+      <w:r>
+        <w:rPr>
+          <w:rFonts w:ascii="Menlo" w:hAnsi="Menlo" w:cs="Menlo"/>
+          <w:b/>
+          <w:bCs/>
+          <w:color w:val="F92672"/>
+        </w:rPr>
+        <w:t>+</w:t>
+      </w:r>
+      <w:r>
+        <w:rPr>
+          <w:rFonts w:ascii="Menlo" w:hAnsi="Menlo" w:cs="Menlo"/>
+          <w:b/>
+          <w:bCs/>
+          <w:color w:val="000000"/>
+        </w:rPr>
+        <w:t xml:space="preserve"> anyo </w:t>
+      </w:r>
+      <w:r>
+        <w:rPr>
+          <w:rFonts w:ascii="Menlo" w:hAnsi="Menlo" w:cs="Menlo"/>
+          <w:b/>
+          <w:bCs/>
+          <w:color w:val="F92672"/>
+        </w:rPr>
+        <w:t>+</w:t>
+      </w:r>
+      <w:r>
+        <w:rPr>
+          <w:rFonts w:ascii="Menlo" w:hAnsi="Menlo" w:cs="Menlo"/>
+          <w:b/>
+          <w:bCs/>
+          <w:color w:val="000000"/>
+        </w:rPr>
+        <w:t xml:space="preserve"> op1 </w:t>
+      </w:r>
+      <w:r>
+        <w:rPr>
+          <w:rFonts w:ascii="Menlo" w:hAnsi="Menlo" w:cs="Menlo"/>
+          <w:b/>
+          <w:bCs/>
+          <w:color w:val="F92672"/>
+        </w:rPr>
+        <w:t>+</w:t>
+      </w:r>
+      <w:r>
+        <w:rPr>
+          <w:rFonts w:ascii="Menlo" w:hAnsi="Menlo" w:cs="Menlo"/>
+          <w:b/>
+          <w:bCs/>
+          <w:color w:val="000000"/>
+        </w:rPr>
+        <w:t xml:space="preserve"> op2 </w:t>
+      </w:r>
+      <w:r>
+        <w:rPr>
+          <w:rFonts w:ascii="Menlo" w:hAnsi="Menlo" w:cs="Menlo"/>
+          <w:b/>
+          <w:bCs/>
+          <w:color w:val="F92672"/>
+        </w:rPr>
+        <w:t>-</w:t>
+      </w:r>
+      <w:r>
+        <w:rPr>
+          <w:rFonts w:ascii="Menlo" w:hAnsi="Menlo" w:cs="Menlo"/>
+          <w:b/>
+          <w:bCs/>
+          <w:color w:val="000000"/>
+        </w:rPr>
+        <w:t xml:space="preserve"> op3 </w:t>
+      </w:r>
+      <w:r>
+        <w:rPr>
+          <w:rFonts w:ascii="Menlo" w:hAnsi="Menlo" w:cs="Menlo"/>
+          <w:b/>
+          <w:bCs/>
+          <w:color w:val="F92672"/>
+        </w:rPr>
+        <w:t>+</w:t>
+      </w:r>
+      <w:r>
+        <w:rPr>
+          <w:rFonts w:ascii="Menlo" w:hAnsi="Menlo" w:cs="Menlo"/>
+          <w:b/>
+          <w:bCs/>
+          <w:color w:val="000000"/>
+        </w:rPr>
+        <w:t xml:space="preserve"> op4 </w:t>
+      </w:r>
+      <w:r>
+        <w:rPr>
+          <w:rFonts w:ascii="Menlo" w:hAnsi="Menlo" w:cs="Menlo"/>
+          <w:b/>
+          <w:bCs/>
+          <w:color w:val="F92672"/>
+        </w:rPr>
+        <w:t>+</w:t>
+      </w:r>
+      <w:r>
+        <w:rPr>
+          <w:rFonts w:ascii="Menlo" w:hAnsi="Menlo" w:cs="Menlo"/>
+          <w:b/>
+          <w:bCs/>
+          <w:color w:val="000000"/>
+        </w:rPr>
+        <w:t xml:space="preserve"> </w:t>
+      </w:r>
+      <w:r>
+        <w:rPr>
+          <w:rFonts w:ascii="Menlo" w:hAnsi="Menlo" w:cs="Menlo"/>
+          <w:b/>
+          <w:bCs/>
+          <w:color w:val="AE81FF"/>
+        </w:rPr>
+        <w:t>2</w:t>
+      </w:r>
+      <w:r>
+        <w:rPr>
+          <w:rFonts w:ascii="Menlo" w:hAnsi="Menlo" w:cs="Menlo"/>
+          <w:b/>
+          <w:bCs/>
+          <w:color w:val="000000"/>
+        </w:rPr>
+        <w:t>)</w:t>
+      </w:r>
+    </w:p>
+    <w:p>
+      <w:pPr>
+        <w:shd w:val="clear" w:color="auto" w:fill="FFFFFF"/>
+        <w:rPr>
+          <w:rFonts w:ascii="Menlo" w:hAnsi="Menlo" w:cs="Menlo"/>
+          <w:b/>
+          <w:bCs/>
+          <w:color w:val="000000"/>
+        </w:rPr>
+      </w:pPr>
+      <w:r>
+        <w:rPr>
+          <w:rFonts w:ascii="Menlo" w:hAnsi="Menlo" w:cs="Menlo"/>
+          <w:b/>
+          <w:bCs/>
+          <w:color w:val="000000"/>
+        </w:rPr>
+        <w:t xml:space="preserve">op6 </w:t>
+      </w:r>
+      <w:r>
+        <w:rPr>
+          <w:rFonts w:ascii="Menlo" w:hAnsi="Menlo" w:cs="Menlo"/>
+          <w:b/>
+          <w:bCs/>
+          <w:color w:val="F92672"/>
+        </w:rPr>
+        <w:t>=</w:t>
+      </w:r>
+      <w:r>
+        <w:rPr>
+          <w:rFonts w:ascii="Menlo" w:hAnsi="Menlo" w:cs="Menlo"/>
+          <w:b/>
+          <w:bCs/>
+          <w:color w:val="000000"/>
+        </w:rPr>
+        <w:t xml:space="preserve"> trunc(op5 </w:t>
+      </w:r>
+      <w:r>
+        <w:rPr>
+          <w:rFonts w:ascii="Menlo" w:hAnsi="Menlo" w:cs="Menlo"/>
+          <w:b/>
+          <w:bCs/>
+          <w:color w:val="F92672"/>
+        </w:rPr>
+        <w:t>/</w:t>
+      </w:r>
+      <w:r>
+        <w:rPr>
+          <w:rFonts w:ascii="Menlo" w:hAnsi="Menlo" w:cs="Menlo"/>
+          <w:b/>
+          <w:bCs/>
+          <w:color w:val="000000"/>
+        </w:rPr>
+        <w:t xml:space="preserve"> </w:t>
+      </w:r>
+      <w:r>
+        <w:rPr>
+          <w:rFonts w:ascii="Menlo" w:hAnsi="Menlo" w:cs="Menlo"/>
+          <w:b/>
+          <w:bCs/>
+          <w:color w:val="AE81FF"/>
+        </w:rPr>
+        <w:t>7</w:t>
+      </w:r>
+      <w:r>
+        <w:rPr>
+          <w:rFonts w:ascii="Menlo" w:hAnsi="Menlo" w:cs="Menlo"/>
+          <w:b/>
+          <w:bCs/>
+          <w:color w:val="000000"/>
+        </w:rPr>
+        <w:t>)</w:t>
+      </w:r>
+    </w:p>
+    <w:p>
+      <w:pPr>
+        <w:shd w:val="clear" w:color="auto" w:fill="FFFFFF"/>
+        <w:rPr>
+          <w:rFonts w:ascii="Menlo" w:hAnsi="Menlo" w:cs="Menlo"/>
+          <w:b/>
+          <w:bCs/>
+          <w:color w:val="000000"/>
+        </w:rPr>
+      </w:pPr>
+      <w:r>
+        <w:rPr>
+          <w:rFonts w:ascii="Menlo" w:hAnsi="Menlo" w:cs="Menlo"/>
+          <w:b/>
+          <w:bCs/>
+          <w:color w:val="000000"/>
+        </w:rPr>
+        <w:t xml:space="preserve">resultado </w:t>
+      </w:r>
+      <w:r>
+        <w:rPr>
+          <w:rFonts w:ascii="Menlo" w:hAnsi="Menlo" w:cs="Menlo"/>
+          <w:b/>
+          <w:bCs/>
+          <w:color w:val="F92672"/>
+        </w:rPr>
+        <w:t>=</w:t>
+      </w:r>
+      <w:r>
+        <w:rPr>
+          <w:rFonts w:ascii="Menlo" w:hAnsi="Menlo" w:cs="Menlo"/>
+          <w:b/>
+          <w:bCs/>
+          <w:color w:val="000000"/>
+        </w:rPr>
+        <w:t xml:space="preserve"> trunc( op5 </w:t>
+      </w:r>
+      <w:r>
+        <w:rPr>
+          <w:rFonts w:ascii="Menlo" w:hAnsi="Menlo" w:cs="Menlo"/>
+          <w:b/>
+          <w:bCs/>
+          <w:color w:val="F92672"/>
+        </w:rPr>
+        <w:t>-</w:t>
+      </w:r>
+      <w:r>
+        <w:rPr>
+          <w:rFonts w:ascii="Menlo" w:hAnsi="Menlo" w:cs="Menlo"/>
+          <w:b/>
+          <w:bCs/>
+          <w:color w:val="000000"/>
+        </w:rPr>
+        <w:t xml:space="preserve"> (op6 </w:t>
+      </w:r>
+      <w:r>
+        <w:rPr>
+          <w:rFonts w:ascii="Menlo" w:hAnsi="Menlo" w:cs="Menlo"/>
+          <w:b/>
+          <w:bCs/>
+          <w:color w:val="F92672"/>
+        </w:rPr>
+        <w:t>*</w:t>
+      </w:r>
+      <w:r>
+        <w:rPr>
+          <w:rFonts w:ascii="Menlo" w:hAnsi="Menlo" w:cs="Menlo"/>
+          <w:b/>
+          <w:bCs/>
+          <w:color w:val="000000"/>
+        </w:rPr>
+        <w:t xml:space="preserve"> </w:t>
+      </w:r>
+      <w:r>
+        <w:rPr>
+          <w:rFonts w:ascii="Menlo" w:hAnsi="Menlo" w:cs="Menlo"/>
+          <w:b/>
+          <w:bCs/>
+          <w:color w:val="AE81FF"/>
+        </w:rPr>
+        <w:t>7</w:t>
+      </w:r>
+      <w:r>
+        <w:rPr>
+          <w:rFonts w:ascii="Menlo" w:hAnsi="Menlo" w:cs="Menlo"/>
+          <w:b/>
+          <w:bCs/>
+          <w:color w:val="000000"/>
+        </w:rPr>
+        <w:t>))</w:t>
+      </w:r>
+    </w:p>
+    <w:p>
+      <w:pPr>
+        <w:shd w:val="clear" w:color="auto" w:fill="FFFFFF"/>
+        <w:rPr>
+          <w:rFonts w:ascii="Menlo" w:hAnsi="Menlo" w:cs="Menlo"/>
+          <w:b/>
+          <w:bCs/>
+          <w:color w:val="000000"/>
+        </w:rPr>
+      </w:pPr>
+      <w:r>
+        <w:rPr>
+          <w:rFonts w:ascii="Menlo" w:hAnsi="Menlo" w:cs="Menlo"/>
+          <w:b/>
+          <w:bCs/>
+          <w:color w:val="000000"/>
+        </w:rPr>
+        <w:t xml:space="preserve">diaSemana </w:t>
+      </w:r>
+      <w:r>
+        <w:rPr>
+          <w:rFonts w:ascii="Menlo" w:hAnsi="Menlo" w:cs="Menlo"/>
+          <w:b/>
+          <w:bCs/>
+          <w:color w:val="F92672"/>
+        </w:rPr>
+        <w:t>=</w:t>
+      </w:r>
+      <w:r>
+        <w:rPr>
+          <w:rFonts w:ascii="Menlo" w:hAnsi="Menlo" w:cs="Menlo"/>
+          <w:b/>
+          <w:bCs/>
+          <w:color w:val="000000"/>
+        </w:rPr>
+        <w:t xml:space="preserve"> </w:t>
+      </w:r>
+      <w:r>
+        <w:rPr>
+          <w:rFonts w:ascii="Menlo" w:hAnsi="Menlo" w:cs="Menlo"/>
+          <w:b/>
+          <w:bCs/>
+          <w:color w:val="F25A00"/>
+        </w:rPr>
+        <w:t>""</w:t>
+      </w:r>
+    </w:p>
+    <w:p>
+      <w:pPr>
+        <w:shd w:val="clear" w:color="auto" w:fill="FFFFFF"/>
+        <w:rPr>
+          <w:rFonts w:ascii="Menlo" w:hAnsi="Menlo" w:cs="Menlo"/>
+          <w:b/>
+          <w:bCs/>
+          <w:color w:val="000000"/>
+        </w:rPr>
+      </w:pPr>
+      <w:r>
+        <w:rPr>
+          <w:rFonts w:ascii="Menlo" w:hAnsi="Menlo" w:cs="Menlo"/>
+          <w:b/>
+          <w:bCs/>
+          <w:color w:val="F92672"/>
+        </w:rPr>
+        <w:t>if</w:t>
+      </w:r>
+      <w:r>
+        <w:rPr>
+          <w:rFonts w:ascii="Menlo" w:hAnsi="Menlo" w:cs="Menlo"/>
+          <w:b/>
+          <w:bCs/>
+          <w:color w:val="000000"/>
+        </w:rPr>
+        <w:t xml:space="preserve"> (resultado </w:t>
+      </w:r>
+      <w:r>
+        <w:rPr>
+          <w:rFonts w:ascii="Menlo" w:hAnsi="Menlo" w:cs="Menlo"/>
+          <w:b/>
+          <w:bCs/>
+          <w:color w:val="F92672"/>
+        </w:rPr>
+        <w:t>==</w:t>
+      </w:r>
+      <w:r>
+        <w:rPr>
+          <w:rFonts w:ascii="Menlo" w:hAnsi="Menlo" w:cs="Menlo"/>
+          <w:b/>
+          <w:bCs/>
+          <w:color w:val="000000"/>
+        </w:rPr>
+        <w:t xml:space="preserve"> </w:t>
+      </w:r>
+      <w:r>
+        <w:rPr>
+          <w:rFonts w:ascii="Menlo" w:hAnsi="Menlo" w:cs="Menlo"/>
+          <w:b/>
+          <w:bCs/>
+          <w:color w:val="AE81FF"/>
+        </w:rPr>
+        <w:t>0</w:t>
+      </w:r>
+      <w:r>
+        <w:rPr>
+          <w:rFonts w:ascii="Menlo" w:hAnsi="Menlo" w:cs="Menlo"/>
+          <w:b/>
+          <w:bCs/>
+          <w:color w:val="000000"/>
+        </w:rPr>
+        <w:t>):</w:t>
+      </w:r>
+    </w:p>
+    <w:p>
+      <w:pPr>
+        <w:shd w:val="clear" w:color="auto" w:fill="FFFFFF"/>
+        <w:rPr>
+          <w:rFonts w:ascii="Menlo" w:hAnsi="Menlo" w:cs="Menlo"/>
+          <w:b/>
+          <w:bCs/>
+          <w:color w:val="000000"/>
+        </w:rPr>
+      </w:pPr>
+      <w:r>
+        <w:rPr>
+          <w:rFonts w:ascii="Menlo" w:hAnsi="Menlo" w:cs="Menlo"/>
+          <w:b/>
+          <w:bCs/>
+          <w:color w:val="000000"/>
+        </w:rPr>
+        <w:t xml:space="preserve">    diaSemana </w:t>
+      </w:r>
+      <w:r>
+        <w:rPr>
+          <w:rFonts w:ascii="Menlo" w:hAnsi="Menlo" w:cs="Menlo"/>
+          <w:b/>
+          <w:bCs/>
+          <w:color w:val="F92672"/>
+        </w:rPr>
+        <w:t>=</w:t>
+      </w:r>
+      <w:r>
+        <w:rPr>
+          <w:rFonts w:ascii="Menlo" w:hAnsi="Menlo" w:cs="Menlo"/>
+          <w:b/>
+          <w:bCs/>
+          <w:color w:val="000000"/>
+        </w:rPr>
+        <w:t xml:space="preserve"> </w:t>
+      </w:r>
+      <w:r>
+        <w:rPr>
+          <w:rFonts w:ascii="Menlo" w:hAnsi="Menlo" w:cs="Menlo"/>
+          <w:b/>
+          <w:bCs/>
+          <w:color w:val="F25A00"/>
+        </w:rPr>
+        <w:t>"SABADO"</w:t>
+      </w:r>
+    </w:p>
+    <w:p>
+      <w:pPr>
+        <w:shd w:val="clear" w:color="auto" w:fill="FFFFFF"/>
+        <w:rPr>
+          <w:rFonts w:ascii="Menlo" w:hAnsi="Menlo" w:cs="Menlo"/>
+          <w:b/>
+          <w:bCs/>
+          <w:color w:val="000000"/>
+        </w:rPr>
+      </w:pPr>
+      <w:r>
+        <w:rPr>
+          <w:rFonts w:ascii="Menlo" w:hAnsi="Menlo" w:cs="Menlo"/>
+          <w:b/>
+          <w:bCs/>
+          <w:color w:val="F92672"/>
+        </w:rPr>
+        <w:t>elif</w:t>
+      </w:r>
+      <w:r>
+        <w:rPr>
+          <w:rFonts w:ascii="Menlo" w:hAnsi="Menlo" w:cs="Menlo"/>
+          <w:b/>
+          <w:bCs/>
+          <w:color w:val="000000"/>
+        </w:rPr>
+        <w:t xml:space="preserve"> (resultado </w:t>
+      </w:r>
+      <w:r>
+        <w:rPr>
+          <w:rFonts w:ascii="Menlo" w:hAnsi="Menlo" w:cs="Menlo"/>
+          <w:b/>
+          <w:bCs/>
+          <w:color w:val="F92672"/>
+        </w:rPr>
+        <w:t>==</w:t>
+      </w:r>
+      <w:r>
+        <w:rPr>
+          <w:rFonts w:ascii="Menlo" w:hAnsi="Menlo" w:cs="Menlo"/>
+          <w:b/>
+          <w:bCs/>
+          <w:color w:val="000000"/>
+        </w:rPr>
+        <w:t xml:space="preserve"> </w:t>
+      </w:r>
+      <w:r>
+        <w:rPr>
+          <w:rFonts w:ascii="Menlo" w:hAnsi="Menlo" w:cs="Menlo"/>
+          <w:b/>
+          <w:bCs/>
+          <w:color w:val="AE81FF"/>
+        </w:rPr>
+        <w:t>1</w:t>
+      </w:r>
+      <w:r>
+        <w:rPr>
+          <w:rFonts w:ascii="Menlo" w:hAnsi="Menlo" w:cs="Menlo"/>
+          <w:b/>
+          <w:bCs/>
+          <w:color w:val="000000"/>
+        </w:rPr>
+        <w:t>):</w:t>
+      </w:r>
+    </w:p>
+    <w:p>
+      <w:pPr>
+        <w:shd w:val="clear" w:color="auto" w:fill="FFFFFF"/>
+        <w:rPr>
+          <w:rFonts w:ascii="Menlo" w:hAnsi="Menlo" w:cs="Menlo"/>
+          <w:b/>
+          <w:bCs/>
+          <w:color w:val="000000"/>
+        </w:rPr>
+      </w:pPr>
+      <w:r>
+        <w:rPr>
+          <w:rFonts w:ascii="Menlo" w:hAnsi="Menlo" w:cs="Menlo"/>
+          <w:b/>
+          <w:bCs/>
+          <w:color w:val="000000"/>
+        </w:rPr>
+        <w:lastRenderedPageBreak/>
+        <w:t xml:space="preserve">    diaSemana </w:t>
+      </w:r>
+      <w:r>
+        <w:rPr>
+          <w:rFonts w:ascii="Menlo" w:hAnsi="Menlo" w:cs="Menlo"/>
+          <w:b/>
+          <w:bCs/>
+          <w:color w:val="F92672"/>
+        </w:rPr>
+        <w:t>=</w:t>
+      </w:r>
+      <w:r>
+        <w:rPr>
+          <w:rFonts w:ascii="Menlo" w:hAnsi="Menlo" w:cs="Menlo"/>
+          <w:b/>
+          <w:bCs/>
+          <w:color w:val="000000"/>
+        </w:rPr>
+        <w:t xml:space="preserve"> </w:t>
+      </w:r>
+      <w:r>
+        <w:rPr>
+          <w:rFonts w:ascii="Menlo" w:hAnsi="Menlo" w:cs="Menlo"/>
+          <w:b/>
+          <w:bCs/>
+          <w:color w:val="F25A00"/>
+        </w:rPr>
+        <w:t>"DOMINGO"</w:t>
+      </w:r>
+    </w:p>
+    <w:p>
+      <w:pPr>
+        <w:shd w:val="clear" w:color="auto" w:fill="FFFFFF"/>
+        <w:rPr>
+          <w:rFonts w:ascii="Menlo" w:hAnsi="Menlo" w:cs="Menlo"/>
+          <w:b/>
+          <w:bCs/>
+          <w:color w:val="000000"/>
+        </w:rPr>
+      </w:pPr>
+      <w:r>
+        <w:rPr>
+          <w:rFonts w:ascii="Menlo" w:hAnsi="Menlo" w:cs="Menlo"/>
+          <w:b/>
+          <w:bCs/>
+          <w:color w:val="F92672"/>
+        </w:rPr>
+        <w:t>elif</w:t>
+      </w:r>
+      <w:r>
+        <w:rPr>
+          <w:rFonts w:ascii="Menlo" w:hAnsi="Menlo" w:cs="Menlo"/>
+          <w:b/>
+          <w:bCs/>
+          <w:color w:val="000000"/>
+        </w:rPr>
+        <w:t xml:space="preserve"> (resultado </w:t>
+      </w:r>
+      <w:r>
+        <w:rPr>
+          <w:rFonts w:ascii="Menlo" w:hAnsi="Menlo" w:cs="Menlo"/>
+          <w:b/>
+          <w:bCs/>
+          <w:color w:val="F92672"/>
+        </w:rPr>
+        <w:t>==</w:t>
+      </w:r>
+      <w:r>
+        <w:rPr>
+          <w:rFonts w:ascii="Menlo" w:hAnsi="Menlo" w:cs="Menlo"/>
+          <w:b/>
+          <w:bCs/>
+          <w:color w:val="000000"/>
+        </w:rPr>
+        <w:t xml:space="preserve"> </w:t>
+      </w:r>
+      <w:r>
+        <w:rPr>
+          <w:rFonts w:ascii="Menlo" w:hAnsi="Menlo" w:cs="Menlo"/>
+          <w:b/>
+          <w:bCs/>
+          <w:color w:val="AE81FF"/>
+        </w:rPr>
+        <w:t>2</w:t>
+      </w:r>
+      <w:r>
+        <w:rPr>
+          <w:rFonts w:ascii="Menlo" w:hAnsi="Menlo" w:cs="Menlo"/>
+          <w:b/>
+          <w:bCs/>
+          <w:color w:val="000000"/>
+        </w:rPr>
+        <w:t>):</w:t>
+      </w:r>
+    </w:p>
+    <w:p>
+      <w:pPr>
+        <w:shd w:val="clear" w:color="auto" w:fill="FFFFFF"/>
+        <w:rPr>
+          <w:rFonts w:ascii="Menlo" w:hAnsi="Menlo" w:cs="Menlo"/>
+          <w:b/>
+          <w:bCs/>
+          <w:color w:val="000000"/>
+        </w:rPr>
+      </w:pPr>
+      <w:r>
+        <w:rPr>
+          <w:rFonts w:ascii="Menlo" w:hAnsi="Menlo" w:cs="Menlo"/>
+          <w:b/>
+          <w:bCs/>
+          <w:color w:val="000000"/>
+        </w:rPr>
+        <w:t xml:space="preserve">    diaSemana </w:t>
+      </w:r>
+      <w:r>
+        <w:rPr>
+          <w:rFonts w:ascii="Menlo" w:hAnsi="Menlo" w:cs="Menlo"/>
+          <w:b/>
+          <w:bCs/>
+          <w:color w:val="F92672"/>
+        </w:rPr>
+        <w:t>=</w:t>
+      </w:r>
+      <w:r>
+        <w:rPr>
+          <w:rFonts w:ascii="Menlo" w:hAnsi="Menlo" w:cs="Menlo"/>
+          <w:b/>
+          <w:bCs/>
+          <w:color w:val="000000"/>
+        </w:rPr>
+        <w:t xml:space="preserve"> </w:t>
+      </w:r>
+      <w:r>
+        <w:rPr>
+          <w:rFonts w:ascii="Menlo" w:hAnsi="Menlo" w:cs="Menlo"/>
+          <w:b/>
+          <w:bCs/>
+          <w:color w:val="F25A00"/>
+        </w:rPr>
+        <w:t>"LUNES"</w:t>
+      </w:r>
+    </w:p>
+    <w:p>
+      <w:pPr>
+        <w:shd w:val="clear" w:color="auto" w:fill="FFFFFF"/>
+        <w:rPr>
+          <w:rFonts w:ascii="Menlo" w:hAnsi="Menlo" w:cs="Menlo"/>
+          <w:b/>
+          <w:bCs/>
+          <w:color w:val="000000"/>
+        </w:rPr>
+      </w:pPr>
+      <w:r>
+        <w:rPr>
+          <w:rFonts w:ascii="Menlo" w:hAnsi="Menlo" w:cs="Menlo"/>
+          <w:b/>
+          <w:bCs/>
+          <w:color w:val="F92672"/>
+        </w:rPr>
+        <w:t>elif</w:t>
+      </w:r>
+      <w:r>
+        <w:rPr>
+          <w:rFonts w:ascii="Menlo" w:hAnsi="Menlo" w:cs="Menlo"/>
+          <w:b/>
+          <w:bCs/>
+          <w:color w:val="000000"/>
+        </w:rPr>
+        <w:t xml:space="preserve"> (resultado </w:t>
+      </w:r>
+      <w:r>
+        <w:rPr>
+          <w:rFonts w:ascii="Menlo" w:hAnsi="Menlo" w:cs="Menlo"/>
+          <w:b/>
+          <w:bCs/>
+          <w:color w:val="F92672"/>
+        </w:rPr>
+        <w:t>==</w:t>
+      </w:r>
+      <w:r>
+        <w:rPr>
+          <w:rFonts w:ascii="Menlo" w:hAnsi="Menlo" w:cs="Menlo"/>
+          <w:b/>
+          <w:bCs/>
+          <w:color w:val="000000"/>
+        </w:rPr>
+        <w:t xml:space="preserve"> </w:t>
+      </w:r>
+      <w:r>
+        <w:rPr>
+          <w:rFonts w:ascii="Menlo" w:hAnsi="Menlo" w:cs="Menlo"/>
+          <w:b/>
+          <w:bCs/>
+          <w:color w:val="AE81FF"/>
+        </w:rPr>
+        <w:t>3</w:t>
+      </w:r>
+      <w:r>
+        <w:rPr>
+          <w:rFonts w:ascii="Menlo" w:hAnsi="Menlo" w:cs="Menlo"/>
+          <w:b/>
+          <w:bCs/>
+          <w:color w:val="000000"/>
+        </w:rPr>
+        <w:t>):</w:t>
+      </w:r>
+    </w:p>
+    <w:p>
+      <w:pPr>
+        <w:shd w:val="clear" w:color="auto" w:fill="FFFFFF"/>
+        <w:rPr>
+          <w:rFonts w:ascii="Menlo" w:hAnsi="Menlo" w:cs="Menlo"/>
+          <w:b/>
+          <w:bCs/>
+          <w:color w:val="000000"/>
+        </w:rPr>
+      </w:pPr>
+      <w:r>
+        <w:rPr>
+          <w:rFonts w:ascii="Menlo" w:hAnsi="Menlo" w:cs="Menlo"/>
+          <w:b/>
+          <w:bCs/>
+          <w:color w:val="000000"/>
+        </w:rPr>
+        <w:t xml:space="preserve">    diaSemana </w:t>
+      </w:r>
+      <w:r>
+        <w:rPr>
+          <w:rFonts w:ascii="Menlo" w:hAnsi="Menlo" w:cs="Menlo"/>
+          <w:b/>
+          <w:bCs/>
+          <w:color w:val="F92672"/>
+        </w:rPr>
+        <w:t>=</w:t>
+      </w:r>
+      <w:r>
+        <w:rPr>
+          <w:rFonts w:ascii="Menlo" w:hAnsi="Menlo" w:cs="Menlo"/>
+          <w:b/>
+          <w:bCs/>
+          <w:color w:val="000000"/>
+        </w:rPr>
+        <w:t xml:space="preserve"> </w:t>
+      </w:r>
+      <w:r>
+        <w:rPr>
+          <w:rFonts w:ascii="Menlo" w:hAnsi="Menlo" w:cs="Menlo"/>
+          <w:b/>
+          <w:bCs/>
+          <w:color w:val="F25A00"/>
+        </w:rPr>
+        <w:t>"MARTES"</w:t>
+      </w:r>
+    </w:p>
+    <w:p>
+      <w:pPr>
+        <w:shd w:val="clear" w:color="auto" w:fill="FFFFFF"/>
+        <w:rPr>
+          <w:rFonts w:ascii="Menlo" w:hAnsi="Menlo" w:cs="Menlo"/>
+          <w:b/>
+          <w:bCs/>
+          <w:color w:val="000000"/>
+        </w:rPr>
+      </w:pPr>
+      <w:r>
+        <w:rPr>
+          <w:rFonts w:ascii="Menlo" w:hAnsi="Menlo" w:cs="Menlo"/>
+          <w:b/>
+          <w:bCs/>
+          <w:color w:val="F92672"/>
+        </w:rPr>
+        <w:t>elif</w:t>
+      </w:r>
+      <w:r>
+        <w:rPr>
+          <w:rFonts w:ascii="Menlo" w:hAnsi="Menlo" w:cs="Menlo"/>
+          <w:b/>
+          <w:bCs/>
+          <w:color w:val="000000"/>
+        </w:rPr>
+        <w:t xml:space="preserve"> (resultado </w:t>
+      </w:r>
+      <w:r>
+        <w:rPr>
+          <w:rFonts w:ascii="Menlo" w:hAnsi="Menlo" w:cs="Menlo"/>
+          <w:b/>
+          <w:bCs/>
+          <w:color w:val="F92672"/>
+        </w:rPr>
+        <w:t>==</w:t>
+      </w:r>
+      <w:r>
+        <w:rPr>
+          <w:rFonts w:ascii="Menlo" w:hAnsi="Menlo" w:cs="Menlo"/>
+          <w:b/>
+          <w:bCs/>
+          <w:color w:val="000000"/>
+        </w:rPr>
+        <w:t xml:space="preserve"> </w:t>
+      </w:r>
+      <w:r>
+        <w:rPr>
+          <w:rFonts w:ascii="Menlo" w:hAnsi="Menlo" w:cs="Menlo"/>
+          <w:b/>
+          <w:bCs/>
+          <w:color w:val="AE81FF"/>
+        </w:rPr>
+        <w:t>4</w:t>
+      </w:r>
+      <w:r>
+        <w:rPr>
+          <w:rFonts w:ascii="Menlo" w:hAnsi="Menlo" w:cs="Menlo"/>
+          <w:b/>
+          <w:bCs/>
+          <w:color w:val="000000"/>
+        </w:rPr>
+        <w:t>):</w:t>
+      </w:r>
+    </w:p>
+    <w:p>
+      <w:pPr>
+        <w:shd w:val="clear" w:color="auto" w:fill="FFFFFF"/>
+        <w:rPr>
+          <w:rFonts w:ascii="Menlo" w:hAnsi="Menlo" w:cs="Menlo"/>
+          <w:b/>
+          <w:bCs/>
+          <w:color w:val="000000"/>
+        </w:rPr>
+      </w:pPr>
+      <w:r>
+        <w:rPr>
+          <w:rFonts w:ascii="Menlo" w:hAnsi="Menlo" w:cs="Menlo"/>
+          <w:b/>
+          <w:bCs/>
+          <w:color w:val="000000"/>
+        </w:rPr>
+        <w:t xml:space="preserve">    diaSemana </w:t>
+      </w:r>
+      <w:r>
+        <w:rPr>
+          <w:rFonts w:ascii="Menlo" w:hAnsi="Menlo" w:cs="Menlo"/>
+          <w:b/>
+          <w:bCs/>
+          <w:color w:val="F92672"/>
+        </w:rPr>
+        <w:t>=</w:t>
+      </w:r>
+      <w:r>
+        <w:rPr>
+          <w:rFonts w:ascii="Menlo" w:hAnsi="Menlo" w:cs="Menlo"/>
+          <w:b/>
+          <w:bCs/>
+          <w:color w:val="000000"/>
+        </w:rPr>
+        <w:t xml:space="preserve"> </w:t>
+      </w:r>
+      <w:r>
+        <w:rPr>
+          <w:rFonts w:ascii="Menlo" w:hAnsi="Menlo" w:cs="Menlo"/>
+          <w:b/>
+          <w:bCs/>
+          <w:color w:val="F25A00"/>
+        </w:rPr>
+        <w:t>"MIERCOLES"</w:t>
+      </w:r>
+    </w:p>
+    <w:p>
+      <w:pPr>
+        <w:shd w:val="clear" w:color="auto" w:fill="FFFFFF"/>
+        <w:rPr>
+          <w:rFonts w:ascii="Menlo" w:hAnsi="Menlo" w:cs="Menlo"/>
+          <w:b/>
+          <w:bCs/>
+          <w:color w:val="000000"/>
+        </w:rPr>
+      </w:pPr>
+      <w:r>
+        <w:rPr>
+          <w:rFonts w:ascii="Menlo" w:hAnsi="Menlo" w:cs="Menlo"/>
+          <w:b/>
+          <w:bCs/>
+          <w:color w:val="F92672"/>
+        </w:rPr>
+        <w:t>elif</w:t>
+      </w:r>
+      <w:r>
+        <w:rPr>
+          <w:rFonts w:ascii="Menlo" w:hAnsi="Menlo" w:cs="Menlo"/>
+          <w:b/>
+          <w:bCs/>
+          <w:color w:val="000000"/>
+        </w:rPr>
+        <w:t xml:space="preserve"> (resultado </w:t>
+      </w:r>
+      <w:r>
+        <w:rPr>
+          <w:rFonts w:ascii="Menlo" w:hAnsi="Menlo" w:cs="Menlo"/>
+          <w:b/>
+          <w:bCs/>
+          <w:color w:val="F92672"/>
+        </w:rPr>
+        <w:t>==</w:t>
+      </w:r>
+      <w:r>
+        <w:rPr>
+          <w:rFonts w:ascii="Menlo" w:hAnsi="Menlo" w:cs="Menlo"/>
+          <w:b/>
+          <w:bCs/>
+          <w:color w:val="000000"/>
+        </w:rPr>
+        <w:t xml:space="preserve"> </w:t>
+      </w:r>
+      <w:r>
+        <w:rPr>
+          <w:rFonts w:ascii="Menlo" w:hAnsi="Menlo" w:cs="Menlo"/>
+          <w:b/>
+          <w:bCs/>
+          <w:color w:val="AE81FF"/>
+        </w:rPr>
+        <w:t>5</w:t>
+      </w:r>
+      <w:r>
+        <w:rPr>
+          <w:rFonts w:ascii="Menlo" w:hAnsi="Menlo" w:cs="Menlo"/>
+          <w:b/>
+          <w:bCs/>
+          <w:color w:val="000000"/>
+        </w:rPr>
+        <w:t>):</w:t>
+      </w:r>
+    </w:p>
+    <w:p>
+      <w:pPr>
+        <w:shd w:val="clear" w:color="auto" w:fill="FFFFFF"/>
+        <w:rPr>
+          <w:rFonts w:ascii="Menlo" w:hAnsi="Menlo" w:cs="Menlo"/>
+          <w:b/>
+          <w:bCs/>
+          <w:color w:val="000000"/>
+        </w:rPr>
+      </w:pPr>
+      <w:r>
+        <w:rPr>
+          <w:rFonts w:ascii="Menlo" w:hAnsi="Menlo" w:cs="Menlo"/>
+          <w:b/>
+          <w:bCs/>
+          <w:color w:val="000000"/>
+        </w:rPr>
+        <w:t xml:space="preserve">    diaSemana </w:t>
+      </w:r>
+      <w:r>
+        <w:rPr>
+          <w:rFonts w:ascii="Menlo" w:hAnsi="Menlo" w:cs="Menlo"/>
+          <w:b/>
+          <w:bCs/>
+          <w:color w:val="F92672"/>
+        </w:rPr>
+        <w:t>=</w:t>
+      </w:r>
+      <w:r>
+        <w:rPr>
+          <w:rFonts w:ascii="Menlo" w:hAnsi="Menlo" w:cs="Menlo"/>
+          <w:b/>
+          <w:bCs/>
+          <w:color w:val="000000"/>
+        </w:rPr>
+        <w:t xml:space="preserve"> </w:t>
+      </w:r>
+      <w:r>
+        <w:rPr>
+          <w:rFonts w:ascii="Menlo" w:hAnsi="Menlo" w:cs="Menlo"/>
+          <w:b/>
+          <w:bCs/>
+          <w:color w:val="F25A00"/>
+        </w:rPr>
+        <w:t>"JUEVES"</w:t>
+      </w:r>
+    </w:p>
+    <w:p>
+      <w:pPr>
+        <w:shd w:val="clear" w:color="auto" w:fill="FFFFFF"/>
+        <w:rPr>
+          <w:rFonts w:ascii="Menlo" w:hAnsi="Menlo" w:cs="Menlo"/>
+          <w:b/>
+          <w:bCs/>
+          <w:color w:val="000000"/>
+        </w:rPr>
+      </w:pPr>
+      <w:r>
+        <w:rPr>
+          <w:rFonts w:ascii="Menlo" w:hAnsi="Menlo" w:cs="Menlo"/>
+          <w:b/>
+          <w:bCs/>
+          <w:color w:val="F92672"/>
+        </w:rPr>
+        <w:t>elif</w:t>
+      </w:r>
+      <w:r>
+        <w:rPr>
+          <w:rFonts w:ascii="Menlo" w:hAnsi="Menlo" w:cs="Menlo"/>
+          <w:b/>
+          <w:bCs/>
+          <w:color w:val="000000"/>
+        </w:rPr>
+        <w:t xml:space="preserve"> (resultado </w:t>
+      </w:r>
+      <w:r>
+        <w:rPr>
+          <w:rFonts w:ascii="Menlo" w:hAnsi="Menlo" w:cs="Menlo"/>
+          <w:b/>
+          <w:bCs/>
+          <w:color w:val="F92672"/>
+        </w:rPr>
+        <w:t>==</w:t>
+      </w:r>
+      <w:r>
+        <w:rPr>
+          <w:rFonts w:ascii="Menlo" w:hAnsi="Menlo" w:cs="Menlo"/>
+          <w:b/>
+          <w:bCs/>
+          <w:color w:val="000000"/>
+        </w:rPr>
+        <w:t xml:space="preserve"> </w:t>
+      </w:r>
+      <w:r>
+        <w:rPr>
+          <w:rFonts w:ascii="Menlo" w:hAnsi="Menlo" w:cs="Menlo"/>
+          <w:b/>
+          <w:bCs/>
+          <w:color w:val="AE81FF"/>
+        </w:rPr>
+        <w:t>6</w:t>
+      </w:r>
+      <w:r>
+        <w:rPr>
+          <w:rFonts w:ascii="Menlo" w:hAnsi="Menlo" w:cs="Menlo"/>
+          <w:b/>
+          <w:bCs/>
+          <w:color w:val="000000"/>
+        </w:rPr>
+        <w:t>):</w:t>
+      </w:r>
+    </w:p>
+    <w:p>
+      <w:pPr>
+        <w:shd w:val="clear" w:color="auto" w:fill="FFFFFF"/>
+        <w:rPr>
+          <w:rFonts w:ascii="Menlo" w:hAnsi="Menlo" w:cs="Menlo"/>
+          <w:b/>
+          <w:bCs/>
+          <w:color w:val="000000"/>
+        </w:rPr>
+      </w:pPr>
+      <w:r>
+        <w:rPr>
+          <w:rFonts w:ascii="Menlo" w:hAnsi="Menlo" w:cs="Menlo"/>
+          <w:b/>
+          <w:bCs/>
+          <w:color w:val="000000"/>
+        </w:rPr>
+        <w:t xml:space="preserve">    diaSemana </w:t>
+      </w:r>
+      <w:r>
+        <w:rPr>
+          <w:rFonts w:ascii="Menlo" w:hAnsi="Menlo" w:cs="Menlo"/>
+          <w:b/>
+          <w:bCs/>
+          <w:color w:val="F92672"/>
+        </w:rPr>
+        <w:t>=</w:t>
+      </w:r>
+      <w:r>
+        <w:rPr>
+          <w:rFonts w:ascii="Menlo" w:hAnsi="Menlo" w:cs="Menlo"/>
+          <w:b/>
+          <w:bCs/>
+          <w:color w:val="000000"/>
+        </w:rPr>
+        <w:t xml:space="preserve"> </w:t>
+      </w:r>
+      <w:r>
+        <w:rPr>
+          <w:rFonts w:ascii="Menlo" w:hAnsi="Menlo" w:cs="Menlo"/>
+          <w:b/>
+          <w:bCs/>
+          <w:color w:val="F25A00"/>
+        </w:rPr>
+        <w:t>"VIERNES"</w:t>
+      </w:r>
+    </w:p>
+    <w:p>
+      <w:pPr>
+        <w:shd w:val="clear" w:color="auto" w:fill="FFFFFF"/>
+        <w:rPr>
+          <w:rFonts w:ascii="Menlo" w:hAnsi="Menlo" w:cs="Menlo"/>
+          <w:b/>
+          <w:bCs/>
+          <w:color w:val="000000"/>
+        </w:rPr>
+      </w:pPr>
+      <w:r>
+        <w:rPr>
+          <w:rFonts w:ascii="Menlo" w:hAnsi="Menlo" w:cs="Menlo"/>
+          <w:b/>
+          <w:bCs/>
+          <w:color w:val="28C6E4"/>
+        </w:rPr>
+        <w:t>print</w:t>
+      </w:r>
+      <w:r>
+        <w:rPr>
+          <w:rFonts w:ascii="Menlo" w:hAnsi="Menlo" w:cs="Menlo"/>
+          <w:b/>
+          <w:bCs/>
+          <w:color w:val="000000"/>
+        </w:rPr>
+        <w:t>(diaSemana)</w:t>
+      </w:r>
+    </w:p>
+    <w:p>
+      <w:pPr>
+        <w:shd w:val="clear" w:color="auto" w:fill="FFFFFF"/>
+        <w:rPr>
+          <w:rFonts w:ascii="Menlo" w:hAnsi="Menlo" w:cs="Menlo"/>
+          <w:b/>
+          <w:bCs/>
+          <w:color w:val="000000"/>
+        </w:rPr>
+      </w:pPr>
+      <w:r>
+        <w:rPr>
+          <w:rFonts w:ascii="Menlo" w:hAnsi="Menlo" w:cs="Menlo"/>
+          <w:b/>
+          <w:bCs/>
+          <w:color w:val="28C6E4"/>
+        </w:rPr>
+        <w:t>print</w:t>
+      </w:r>
+      <w:r>
+        <w:rPr>
+          <w:rFonts w:ascii="Menlo" w:hAnsi="Menlo" w:cs="Menlo"/>
+          <w:b/>
+          <w:bCs/>
+          <w:color w:val="000000"/>
+        </w:rPr>
+        <w:t>(</w:t>
+      </w:r>
+      <w:r>
+        <w:rPr>
+          <w:rFonts w:ascii="Menlo" w:hAnsi="Menlo" w:cs="Menlo"/>
+          <w:b/>
+          <w:bCs/>
+          <w:color w:val="F25A00"/>
+        </w:rPr>
+        <w:t>"Fin de programa"</w:t>
+      </w:r>
+      <w:r>
+        <w:rPr>
+          <w:rFonts w:ascii="Menlo" w:hAnsi="Menlo" w:cs="Menlo"/>
+          <w:b/>
+          <w:bCs/>
+          <w:color w:val="000000"/>
+        </w:rPr>
+        <w:t>)</w:t>
+      </w:r>
+    </w:p>
+    <w:p/>
     <w:p/>
     <w:sectPr>
       <w:pgSz w:w="11906" w:h="16838"/>
@@ -2021,9 +4237,16 @@
   <w:style w:type="paragraph" w:default="1" w:styleId="Normal">
     <w:name w:val="Normal"/>
     <w:qFormat/>
-    <w:rsid w:val="008A5D28"/>
+    <w:rsid w:val="001403C0"/>
+    <w:pPr>
+      <w:spacing w:after="0" w:line="240" w:lineRule="auto"/>
+    </w:pPr>
     <w:rPr>
+      <w:rFonts w:ascii="Times New Roman" w:eastAsia="Times New Roman" w:hAnsi="Times New Roman" w:cs="Times New Roman"/>
       <w:kern w:val="0"/>
+      <w:sz w:val="24"/>
+      <w:szCs w:val="24"/>
+      <w:lang w:eastAsia="es-ES_tradnl"/>
       <w14:ligatures w14:val="none"/>
     </w:rPr>
   </w:style>
@@ -2038,7 +4261,7 @@
     <w:pPr>
       <w:keepNext/>
       <w:keepLines/>
-      <w:spacing w:before="360" w:after="80"/>
+      <w:spacing w:before="360" w:after="80" w:line="259" w:lineRule="auto"/>
       <w:outlineLvl w:val="0"/>
     </w:pPr>
     <w:rPr>
@@ -2046,6 +4269,7 @@
       <w:color w:val="0F4761" w:themeColor="accent1" w:themeShade="BF"/>
       <w:sz w:val="40"/>
       <w:szCs w:val="40"/>
+      <w:lang w:eastAsia="en-US"/>
     </w:rPr>
   </w:style>
   <w:style w:type="paragraph" w:styleId="Ttulo2">
@@ -2061,7 +4285,7 @@
     <w:pPr>
       <w:keepNext/>
       <w:keepLines/>
-      <w:spacing w:before="160" w:after="80"/>
+      <w:spacing w:before="160" w:after="80" w:line="259" w:lineRule="auto"/>
       <w:outlineLvl w:val="1"/>
     </w:pPr>
     <w:rPr>
@@ -2069,6 +4293,7 @@
       <w:color w:val="0F4761" w:themeColor="accent1" w:themeShade="BF"/>
       <w:sz w:val="32"/>
       <w:szCs w:val="32"/>
+      <w:lang w:eastAsia="en-US"/>
     </w:rPr>
   </w:style>
   <w:style w:type="paragraph" w:styleId="Ttulo3">
@@ -2151,7 +4376,7 @@
     <w:pPr>
       <w:keepNext/>
       <w:keepLines/>
-      <w:spacing w:before="40" w:after="0"/>
+      <w:spacing w:before="40"/>
       <w:outlineLvl w:val="5"/>
     </w:pPr>
     <w:rPr>
@@ -2174,7 +4399,7 @@
     <w:pPr>
       <w:keepNext/>
       <w:keepLines/>
-      <w:spacing w:before="40" w:after="0"/>
+      <w:spacing w:before="40"/>
       <w:outlineLvl w:val="6"/>
     </w:pPr>
     <w:rPr>
@@ -2195,7 +4420,6 @@
     <w:pPr>
       <w:keepNext/>
       <w:keepLines/>
-      <w:spacing w:after="0"/>
       <w:outlineLvl w:val="7"/>
     </w:pPr>
     <w:rPr>
@@ -2218,7 +4442,6 @@
     <w:pPr>
       <w:keepNext/>
       <w:keepLines/>
-      <w:spacing w:after="0"/>
       <w:outlineLvl w:val="8"/>
     </w:pPr>
     <w:rPr>
@@ -2381,7 +4604,7 @@
     <w:qFormat/>
     <w:rsid w:val="008A5D28"/>
     <w:pPr>
-      <w:spacing w:after="80" w:line="240" w:lineRule="auto"/>
+      <w:spacing w:after="80"/>
       <w:contextualSpacing/>
     </w:pPr>
     <w:rPr>
@@ -2390,6 +4613,7 @@
       <w:kern w:val="28"/>
       <w:sz w:val="56"/>
       <w:szCs w:val="56"/>
+      <w:lang w:eastAsia="en-US"/>
     </w:rPr>
   </w:style>
   <w:style w:type="character" w:customStyle="1" w:styleId="TtuloCar">
@@ -2418,13 +4642,15 @@
       <w:numPr>
         <w:ilvl w:val="1"/>
       </w:numPr>
+      <w:spacing w:after="160" w:line="259" w:lineRule="auto"/>
     </w:pPr>
     <w:rPr>
-      <w:rFonts w:eastAsiaTheme="majorEastAsia" w:cstheme="majorBidi"/>
+      <w:rFonts w:asciiTheme="minorHAnsi" w:eastAsiaTheme="majorEastAsia" w:hAnsiTheme="minorHAnsi" w:cstheme="majorBidi"/>
       <w:color w:val="595959" w:themeColor="text1" w:themeTint="A6"/>
       <w:spacing w:val="15"/>
       <w:sz w:val="28"/>
       <w:szCs w:val="28"/>
+      <w:lang w:eastAsia="en-US"/>
     </w:rPr>
   </w:style>
   <w:style w:type="character" w:customStyle="1" w:styleId="SubttuloCar">
@@ -2450,13 +4676,17 @@
     <w:qFormat/>
     <w:rsid w:val="008A5D28"/>
     <w:pPr>
-      <w:spacing w:before="160"/>
+      <w:spacing w:before="160" w:after="160" w:line="259" w:lineRule="auto"/>
       <w:jc w:val="center"/>
     </w:pPr>
     <w:rPr>
+      <w:rFonts w:asciiTheme="minorHAnsi" w:eastAsiaTheme="minorHAnsi" w:hAnsiTheme="minorHAnsi" w:cstheme="minorBidi"/>
       <w:i/>
       <w:iCs/>
       <w:color w:val="404040" w:themeColor="text1" w:themeTint="BF"/>
+      <w:sz w:val="22"/>
+      <w:szCs w:val="22"/>
+      <w:lang w:eastAsia="en-US"/>
     </w:rPr>
   </w:style>
   <w:style w:type="character" w:customStyle="1" w:styleId="CitaCar">
@@ -2478,9 +4708,16 @@
     <w:qFormat/>
     <w:rsid w:val="008A5D28"/>
     <w:pPr>
+      <w:spacing w:after="160" w:line="259" w:lineRule="auto"/>
       <w:ind w:left="720"/>
       <w:contextualSpacing/>
     </w:pPr>
+    <w:rPr>
+      <w:rFonts w:asciiTheme="minorHAnsi" w:eastAsiaTheme="minorHAnsi" w:hAnsiTheme="minorHAnsi" w:cstheme="minorBidi"/>
+      <w:sz w:val="22"/>
+      <w:szCs w:val="22"/>
+      <w:lang w:eastAsia="en-US"/>
+    </w:rPr>
   </w:style>
   <w:style w:type="character" w:styleId="nfasisintenso">
     <w:name w:val="Intense Emphasis"/>
@@ -2507,14 +4744,18 @@
         <w:top w:val="single" w:sz="4" w:space="10" w:color="0F4761" w:themeColor="accent1" w:themeShade="BF"/>
         <w:bottom w:val="single" w:sz="4" w:space="10" w:color="0F4761" w:themeColor="accent1" w:themeShade="BF"/>
       </w:pBdr>
-      <w:spacing w:before="360" w:after="360"/>
+      <w:spacing w:before="360" w:after="360" w:line="259" w:lineRule="auto"/>
       <w:ind w:left="864" w:right="864"/>
       <w:jc w:val="center"/>
     </w:pPr>
     <w:rPr>
+      <w:rFonts w:asciiTheme="minorHAnsi" w:eastAsiaTheme="minorHAnsi" w:hAnsiTheme="minorHAnsi" w:cstheme="minorBidi"/>
       <w:i/>
       <w:iCs/>
       <w:color w:val="0F4761" w:themeColor="accent1" w:themeShade="BF"/>
+      <w:sz w:val="22"/>
+      <w:szCs w:val="22"/>
+      <w:lang w:eastAsia="en-US"/>
     </w:rPr>
   </w:style>
   <w:style w:type="character" w:customStyle="1" w:styleId="CitadestacadaCar">
